--- a/image2solution/feedback/분석 프로세스.docx
+++ b/image2solution/feedback/분석 프로세스.docx
@@ -7,11 +7,763 @@
         <w:rPr>
           <w:rFonts w:hint="eastAsia"/>
         </w:rPr>
-        <w:t xml:space="preserve">1. </w:t>
+        <w:t xml:space="preserve"> </w:t>
+      </w:r>
+      <w:r>
+        <w:rPr>
+          <w:rFonts w:hint="eastAsia"/>
+        </w:rPr>
+        <w:t>본</w:t>
+      </w:r>
+      <w:r>
+        <w:rPr>
+          <w:rFonts w:hint="eastAsia"/>
+        </w:rPr>
+        <w:t xml:space="preserve"> </w:t>
+      </w:r>
+      <w:r>
+        <w:rPr>
+          <w:rFonts w:hint="eastAsia"/>
+        </w:rPr>
+        <w:t>논문은</w:t>
+      </w:r>
+      <w:r>
+        <w:rPr>
+          <w:rFonts w:hint="eastAsia"/>
+        </w:rPr>
+        <w:t xml:space="preserve"> </w:t>
+      </w:r>
+      <w:r>
+        <w:rPr>
+          <w:rFonts w:hint="eastAsia"/>
+        </w:rPr>
+        <w:t>이미지를</w:t>
+      </w:r>
+      <w:r>
+        <w:rPr>
+          <w:rFonts w:hint="eastAsia"/>
+        </w:rPr>
+        <w:t xml:space="preserve"> </w:t>
+      </w:r>
+      <w:proofErr w:type="spellStart"/>
+      <w:r>
+        <w:rPr>
+          <w:rFonts w:hint="eastAsia"/>
+        </w:rPr>
+        <w:t>입력값으로</w:t>
+      </w:r>
+      <w:proofErr w:type="spellEnd"/>
+      <w:r>
+        <w:rPr>
+          <w:rFonts w:hint="eastAsia"/>
+        </w:rPr>
+        <w:t xml:space="preserve"> </w:t>
+      </w:r>
+      <w:r>
+        <w:rPr>
+          <w:rFonts w:hint="eastAsia"/>
+        </w:rPr>
+        <w:t>하여</w:t>
+      </w:r>
+      <w:r>
+        <w:rPr>
+          <w:rFonts w:hint="eastAsia"/>
+        </w:rPr>
+        <w:t xml:space="preserve"> </w:t>
+      </w:r>
+      <w:proofErr w:type="spellStart"/>
+      <w:r>
+        <w:rPr>
+          <w:rFonts w:hint="eastAsia"/>
+        </w:rPr>
+        <w:t>수송모델의</w:t>
+      </w:r>
+      <w:proofErr w:type="spellEnd"/>
+      <w:r>
+        <w:rPr>
+          <w:rFonts w:hint="eastAsia"/>
+        </w:rPr>
+        <w:t xml:space="preserve"> </w:t>
+      </w:r>
+      <w:r>
+        <w:rPr>
+          <w:rFonts w:hint="eastAsia"/>
+        </w:rPr>
+        <w:t>최적</w:t>
+      </w:r>
+      <w:r>
+        <w:rPr>
+          <w:rFonts w:hint="eastAsia"/>
+        </w:rPr>
+        <w:t xml:space="preserve"> </w:t>
+      </w:r>
+      <w:r>
+        <w:rPr>
+          <w:rFonts w:hint="eastAsia"/>
+        </w:rPr>
+        <w:t>해를</w:t>
+      </w:r>
+      <w:r>
+        <w:rPr>
+          <w:rFonts w:hint="eastAsia"/>
+        </w:rPr>
+        <w:t xml:space="preserve"> </w:t>
+      </w:r>
+      <w:r>
+        <w:rPr>
+          <w:rFonts w:hint="eastAsia"/>
+        </w:rPr>
+        <w:t>도출하는</w:t>
+      </w:r>
+      <w:r>
+        <w:rPr>
+          <w:rFonts w:hint="eastAsia"/>
+        </w:rPr>
+        <w:t xml:space="preserve"> </w:t>
+      </w:r>
+      <w:r>
+        <w:rPr>
+          <w:rFonts w:hint="eastAsia"/>
+        </w:rPr>
+        <w:t>과정을</w:t>
+      </w:r>
+      <w:r>
+        <w:rPr>
+          <w:rFonts w:hint="eastAsia"/>
+        </w:rPr>
+        <w:t xml:space="preserve"> </w:t>
+      </w:r>
+      <w:r>
+        <w:rPr>
+          <w:rFonts w:hint="eastAsia"/>
+        </w:rPr>
+        <w:t>자동화한</w:t>
+      </w:r>
+      <w:r>
+        <w:rPr>
+          <w:rFonts w:hint="eastAsia"/>
+        </w:rPr>
+        <w:t xml:space="preserve"> </w:t>
+      </w:r>
+      <w:r>
+        <w:t>image2solution</w:t>
+      </w:r>
+      <w:r>
+        <w:rPr>
+          <w:rFonts w:hint="eastAsia"/>
+        </w:rPr>
+        <w:t xml:space="preserve"> </w:t>
+      </w:r>
+      <w:r>
+        <w:rPr>
+          <w:rFonts w:hint="eastAsia"/>
+        </w:rPr>
+        <w:t>모델을</w:t>
+      </w:r>
+      <w:r>
+        <w:rPr>
+          <w:rFonts w:hint="eastAsia"/>
+        </w:rPr>
+        <w:t xml:space="preserve"> </w:t>
+      </w:r>
+      <w:r>
+        <w:rPr>
+          <w:rFonts w:hint="eastAsia"/>
+        </w:rPr>
+        <w:t>제안한다</w:t>
+      </w:r>
+      <w:r>
+        <w:rPr>
+          <w:rFonts w:hint="eastAsia"/>
+        </w:rPr>
+        <w:t xml:space="preserve">. </w:t>
+      </w:r>
+      <w:r>
+        <w:t>image2solution</w:t>
+      </w:r>
+      <w:r>
+        <w:rPr>
+          <w:rFonts w:hint="eastAsia"/>
+        </w:rPr>
+        <w:t>은</w:t>
+      </w:r>
+      <w:r>
+        <w:rPr>
+          <w:rFonts w:hint="eastAsia"/>
+        </w:rPr>
+        <w:t xml:space="preserve"> </w:t>
+      </w:r>
+      <w:r>
+        <w:rPr>
+          <w:rFonts w:hint="eastAsia"/>
+        </w:rPr>
+        <w:t>크게</w:t>
+      </w:r>
+      <w:r>
+        <w:rPr>
+          <w:rFonts w:hint="eastAsia"/>
+        </w:rPr>
+        <w:t xml:space="preserve"> </w:t>
+      </w:r>
+      <w:r>
+        <w:t>3</w:t>
+      </w:r>
+      <w:r>
+        <w:rPr>
+          <w:rFonts w:hint="eastAsia"/>
+        </w:rPr>
+        <w:t>단계의</w:t>
+      </w:r>
+      <w:r>
+        <w:rPr>
+          <w:rFonts w:hint="eastAsia"/>
+        </w:rPr>
+        <w:t xml:space="preserve"> </w:t>
+      </w:r>
+      <w:r>
+        <w:rPr>
+          <w:rFonts w:hint="eastAsia"/>
+        </w:rPr>
+        <w:t>과정을</w:t>
+      </w:r>
+      <w:r>
+        <w:rPr>
+          <w:rFonts w:hint="eastAsia"/>
+        </w:rPr>
+        <w:t xml:space="preserve"> </w:t>
+      </w:r>
+      <w:r>
+        <w:rPr>
+          <w:rFonts w:hint="eastAsia"/>
+        </w:rPr>
+        <w:t>거친다</w:t>
+      </w:r>
+      <w:r>
+        <w:rPr>
+          <w:rFonts w:hint="eastAsia"/>
+        </w:rPr>
+        <w:t xml:space="preserve">. </w:t>
+      </w:r>
+      <w:r>
+        <w:rPr>
+          <w:rFonts w:hint="eastAsia"/>
+        </w:rPr>
+        <w:t>첫째</w:t>
+      </w:r>
+      <w:r>
+        <w:rPr>
+          <w:rFonts w:hint="eastAsia"/>
+        </w:rPr>
+        <w:t>,</w:t>
+      </w:r>
+      <w:r>
+        <w:rPr>
+          <w:rFonts w:hint="eastAsia"/>
+        </w:rPr>
+        <w:t xml:space="preserve"> </w:t>
       </w:r>
       <w:r>
         <w:t>YOLO</w:t>
       </w:r>
+      <w:r>
+        <w:rPr>
+          <w:rFonts w:hint="eastAsia"/>
+        </w:rPr>
+        <w:t xml:space="preserve"> </w:t>
+      </w:r>
+      <w:r>
+        <w:rPr>
+          <w:rFonts w:hint="eastAsia"/>
+        </w:rPr>
+        <w:t>알고리즘을</w:t>
+      </w:r>
+      <w:r>
+        <w:rPr>
+          <w:rFonts w:hint="eastAsia"/>
+        </w:rPr>
+        <w:t xml:space="preserve"> </w:t>
+      </w:r>
+      <w:r>
+        <w:rPr>
+          <w:rFonts w:hint="eastAsia"/>
+        </w:rPr>
+        <w:t>이용하여</w:t>
+      </w:r>
+      <w:r>
+        <w:rPr>
+          <w:rFonts w:hint="eastAsia"/>
+        </w:rPr>
+        <w:t xml:space="preserve"> </w:t>
+      </w:r>
+      <w:r>
+        <w:rPr>
+          <w:rFonts w:hint="eastAsia"/>
+        </w:rPr>
+        <w:t>이미지에</w:t>
+      </w:r>
+      <w:r>
+        <w:rPr>
+          <w:rFonts w:hint="eastAsia"/>
+        </w:rPr>
+        <w:t xml:space="preserve"> </w:t>
+      </w:r>
+      <w:r>
+        <w:rPr>
+          <w:rFonts w:hint="eastAsia"/>
+        </w:rPr>
+        <w:t>존재하는</w:t>
+      </w:r>
+      <w:r>
+        <w:rPr>
+          <w:rFonts w:hint="eastAsia"/>
+        </w:rPr>
+        <w:t xml:space="preserve"> </w:t>
+      </w:r>
+      <w:r>
+        <w:rPr>
+          <w:rFonts w:hint="eastAsia"/>
+        </w:rPr>
+        <w:t>객체들을</w:t>
+      </w:r>
+      <w:r>
+        <w:rPr>
+          <w:rFonts w:hint="eastAsia"/>
+        </w:rPr>
+        <w:t xml:space="preserve"> </w:t>
+      </w:r>
+      <w:r>
+        <w:rPr>
+          <w:rFonts w:hint="eastAsia"/>
+        </w:rPr>
+        <w:t>검출한다</w:t>
+      </w:r>
+      <w:r>
+        <w:rPr>
+          <w:rFonts w:hint="eastAsia"/>
+        </w:rPr>
+        <w:t>.</w:t>
+      </w:r>
+      <w:r>
+        <w:rPr>
+          <w:rFonts w:hint="eastAsia"/>
+        </w:rPr>
+        <w:t xml:space="preserve"> </w:t>
+      </w:r>
+      <w:r>
+        <w:rPr>
+          <w:rFonts w:hint="eastAsia"/>
+        </w:rPr>
+        <w:t>둘째</w:t>
+      </w:r>
+      <w:r>
+        <w:rPr>
+          <w:rFonts w:hint="eastAsia"/>
+        </w:rPr>
+        <w:t>,</w:t>
+      </w:r>
+      <w:r>
+        <w:rPr>
+          <w:rFonts w:hint="eastAsia"/>
+        </w:rPr>
+        <w:t xml:space="preserve"> </w:t>
+      </w:r>
+      <w:r>
+        <w:rPr>
+          <w:rFonts w:hint="eastAsia"/>
+        </w:rPr>
+        <w:t>검출된</w:t>
+      </w:r>
+      <w:r>
+        <w:rPr>
+          <w:rFonts w:hint="eastAsia"/>
+        </w:rPr>
+        <w:t xml:space="preserve"> </w:t>
+      </w:r>
+      <w:proofErr w:type="spellStart"/>
+      <w:r>
+        <w:rPr>
+          <w:rFonts w:hint="eastAsia"/>
+        </w:rPr>
+        <w:t>객체명을</w:t>
+      </w:r>
+      <w:proofErr w:type="spellEnd"/>
+      <w:r>
+        <w:t xml:space="preserve"> seq2seq</w:t>
+      </w:r>
+      <w:r>
+        <w:rPr>
+          <w:rFonts w:hint="eastAsia"/>
+        </w:rPr>
+        <w:t xml:space="preserve"> </w:t>
+      </w:r>
+      <w:r>
+        <w:rPr>
+          <w:rFonts w:hint="eastAsia"/>
+        </w:rPr>
+        <w:t>알고리즘에</w:t>
+      </w:r>
+      <w:r>
+        <w:rPr>
+          <w:rFonts w:hint="eastAsia"/>
+        </w:rPr>
+        <w:t xml:space="preserve"> </w:t>
+      </w:r>
+      <w:r>
+        <w:rPr>
+          <w:rFonts w:hint="eastAsia"/>
+        </w:rPr>
+        <w:t>학습시켜서</w:t>
+      </w:r>
+      <w:r>
+        <w:rPr>
+          <w:rFonts w:hint="eastAsia"/>
+        </w:rPr>
+        <w:t xml:space="preserve"> </w:t>
+      </w:r>
+      <w:r>
+        <w:rPr>
+          <w:rFonts w:hint="eastAsia"/>
+        </w:rPr>
+        <w:t>이미지에</w:t>
+      </w:r>
+      <w:r>
+        <w:rPr>
+          <w:rFonts w:hint="eastAsia"/>
+        </w:rPr>
+        <w:t xml:space="preserve"> </w:t>
+      </w:r>
+      <w:r>
+        <w:rPr>
+          <w:rFonts w:hint="eastAsia"/>
+        </w:rPr>
+        <w:t>대한</w:t>
+      </w:r>
+      <w:r>
+        <w:rPr>
+          <w:rFonts w:hint="eastAsia"/>
+        </w:rPr>
+        <w:t xml:space="preserve"> </w:t>
+      </w:r>
+      <w:r>
+        <w:rPr>
+          <w:rFonts w:hint="eastAsia"/>
+        </w:rPr>
+        <w:t>캡션을</w:t>
+      </w:r>
+      <w:r>
+        <w:rPr>
+          <w:rFonts w:hint="eastAsia"/>
+        </w:rPr>
+        <w:t xml:space="preserve"> </w:t>
+      </w:r>
+      <w:r>
+        <w:rPr>
+          <w:rFonts w:hint="eastAsia"/>
+        </w:rPr>
+        <w:t>생성한다</w:t>
+      </w:r>
+      <w:r>
+        <w:rPr>
+          <w:rFonts w:hint="eastAsia"/>
+        </w:rPr>
+        <w:t>.</w:t>
+      </w:r>
+      <w:r>
+        <w:rPr>
+          <w:rFonts w:hint="eastAsia"/>
+        </w:rPr>
+        <w:t xml:space="preserve"> </w:t>
+      </w:r>
+      <w:r>
+        <w:rPr>
+          <w:rFonts w:hint="eastAsia"/>
+        </w:rPr>
+        <w:t>셋째</w:t>
+      </w:r>
+      <w:r>
+        <w:rPr>
+          <w:rFonts w:hint="eastAsia"/>
+        </w:rPr>
+        <w:t xml:space="preserve">, </w:t>
+      </w:r>
+      <w:r>
+        <w:rPr>
+          <w:rFonts w:hint="eastAsia"/>
+        </w:rPr>
+        <w:t>각</w:t>
+      </w:r>
+      <w:r>
+        <w:rPr>
+          <w:rFonts w:hint="eastAsia"/>
+        </w:rPr>
+        <w:t xml:space="preserve"> </w:t>
+      </w:r>
+      <w:proofErr w:type="spellStart"/>
+      <w:r>
+        <w:rPr>
+          <w:rFonts w:hint="eastAsia"/>
+        </w:rPr>
+        <w:t>이미지마다</w:t>
+      </w:r>
+      <w:proofErr w:type="spellEnd"/>
+      <w:r>
+        <w:rPr>
+          <w:rFonts w:hint="eastAsia"/>
+        </w:rPr>
+        <w:t xml:space="preserve"> </w:t>
+      </w:r>
+      <w:r>
+        <w:rPr>
+          <w:rFonts w:hint="eastAsia"/>
+        </w:rPr>
+        <w:t>생성된</w:t>
+      </w:r>
+      <w:r>
+        <w:rPr>
+          <w:rFonts w:hint="eastAsia"/>
+        </w:rPr>
+        <w:t xml:space="preserve"> </w:t>
+      </w:r>
+      <w:r>
+        <w:rPr>
+          <w:rFonts w:hint="eastAsia"/>
+        </w:rPr>
+        <w:t>캡션</w:t>
+      </w:r>
+      <w:r>
+        <w:rPr>
+          <w:rFonts w:hint="eastAsia"/>
+        </w:rPr>
+        <w:t xml:space="preserve"> </w:t>
+      </w:r>
+      <w:r>
+        <w:rPr>
+          <w:rFonts w:hint="eastAsia"/>
+        </w:rPr>
+        <w:t>또는</w:t>
+      </w:r>
+      <w:r>
+        <w:rPr>
+          <w:rFonts w:hint="eastAsia"/>
+        </w:rPr>
+        <w:t xml:space="preserve"> </w:t>
+      </w:r>
+      <w:r>
+        <w:rPr>
+          <w:rFonts w:hint="eastAsia"/>
+        </w:rPr>
+        <w:t>문장을</w:t>
+      </w:r>
+      <w:r>
+        <w:rPr>
+          <w:rFonts w:hint="eastAsia"/>
+        </w:rPr>
+        <w:t xml:space="preserve"> </w:t>
+      </w:r>
+      <w:r>
+        <w:rPr>
+          <w:rFonts w:hint="eastAsia"/>
+        </w:rPr>
+        <w:t>이용하여</w:t>
+      </w:r>
+      <w:r>
+        <w:rPr>
+          <w:rFonts w:hint="eastAsia"/>
+        </w:rPr>
+        <w:t xml:space="preserve"> </w:t>
+      </w:r>
+      <w:r>
+        <w:rPr>
+          <w:rFonts w:hint="eastAsia"/>
+        </w:rPr>
+        <w:t>데이터베이스에서</w:t>
+      </w:r>
+      <w:r>
+        <w:rPr>
+          <w:rFonts w:hint="eastAsia"/>
+        </w:rPr>
+        <w:t xml:space="preserve"> </w:t>
+      </w:r>
+      <w:r>
+        <w:rPr>
+          <w:rFonts w:hint="eastAsia"/>
+        </w:rPr>
+        <w:t>관련</w:t>
+      </w:r>
+      <w:r>
+        <w:rPr>
+          <w:rFonts w:hint="eastAsia"/>
+        </w:rPr>
+        <w:t xml:space="preserve"> </w:t>
+      </w:r>
+      <w:r>
+        <w:rPr>
+          <w:rFonts w:hint="eastAsia"/>
+        </w:rPr>
+        <w:t>데이터들을</w:t>
+      </w:r>
+      <w:r>
+        <w:rPr>
+          <w:rFonts w:hint="eastAsia"/>
+        </w:rPr>
+        <w:t xml:space="preserve"> </w:t>
+      </w:r>
+      <w:r>
+        <w:rPr>
+          <w:rFonts w:hint="eastAsia"/>
+        </w:rPr>
+        <w:t>가져온</w:t>
+      </w:r>
+      <w:r>
+        <w:rPr>
+          <w:rFonts w:hint="eastAsia"/>
+        </w:rPr>
+        <w:t xml:space="preserve"> </w:t>
+      </w:r>
+      <w:r>
+        <w:rPr>
+          <w:rFonts w:hint="eastAsia"/>
+        </w:rPr>
+        <w:t>다음</w:t>
+      </w:r>
+      <w:r>
+        <w:rPr>
+          <w:rFonts w:hint="eastAsia"/>
+        </w:rPr>
+        <w:t xml:space="preserve"> </w:t>
+      </w:r>
+      <w:r>
+        <w:rPr>
+          <w:rFonts w:hint="eastAsia"/>
+        </w:rPr>
+        <w:t>그</w:t>
+      </w:r>
+      <w:r>
+        <w:rPr>
+          <w:rFonts w:hint="eastAsia"/>
+        </w:rPr>
+        <w:t xml:space="preserve"> </w:t>
+      </w:r>
+      <w:r>
+        <w:rPr>
+          <w:rFonts w:hint="eastAsia"/>
+        </w:rPr>
+        <w:t>데이터를</w:t>
+      </w:r>
+      <w:r>
+        <w:rPr>
+          <w:rFonts w:hint="eastAsia"/>
+        </w:rPr>
+        <w:t xml:space="preserve"> </w:t>
+      </w:r>
+      <w:r>
+        <w:rPr>
+          <w:rFonts w:hint="eastAsia"/>
+        </w:rPr>
+        <w:t>이용하여</w:t>
+      </w:r>
+      <w:r>
+        <w:rPr>
+          <w:rFonts w:hint="eastAsia"/>
+        </w:rPr>
+        <w:t xml:space="preserve"> </w:t>
+      </w:r>
+      <w:proofErr w:type="spellStart"/>
+      <w:r>
+        <w:rPr>
+          <w:rFonts w:hint="eastAsia"/>
+        </w:rPr>
+        <w:t>수송모델의</w:t>
+      </w:r>
+      <w:proofErr w:type="spellEnd"/>
+      <w:r>
+        <w:rPr>
+          <w:rFonts w:hint="eastAsia"/>
+        </w:rPr>
+        <w:t xml:space="preserve"> </w:t>
+      </w:r>
+      <w:proofErr w:type="spellStart"/>
+      <w:r>
+        <w:rPr>
+          <w:rFonts w:hint="eastAsia"/>
+        </w:rPr>
+        <w:t>최적해를</w:t>
+      </w:r>
+      <w:proofErr w:type="spellEnd"/>
+      <w:r>
+        <w:rPr>
+          <w:rFonts w:hint="eastAsia"/>
+        </w:rPr>
+        <w:t xml:space="preserve"> </w:t>
+      </w:r>
+      <w:r>
+        <w:rPr>
+          <w:rFonts w:hint="eastAsia"/>
+        </w:rPr>
+        <w:t>도출한다</w:t>
+      </w:r>
+      <w:r>
+        <w:rPr>
+          <w:rFonts w:hint="eastAsia"/>
+        </w:rPr>
+        <w:t xml:space="preserve">. </w:t>
+      </w:r>
+    </w:p>
+    <w:p/>
+    <w:p>
+      <w:r>
+        <w:t>1.</w:t>
+      </w:r>
+      <w:r>
+        <w:rPr>
+          <w:rFonts w:hint="eastAsia"/>
+        </w:rPr>
+        <w:t xml:space="preserve"> </w:t>
+      </w:r>
+      <w:r>
+        <w:rPr>
+          <w:rFonts w:hint="eastAsia"/>
+        </w:rPr>
+        <w:t>이미지</w:t>
+      </w:r>
+      <w:r>
+        <w:rPr>
+          <w:rFonts w:hint="eastAsia"/>
+        </w:rPr>
+        <w:t xml:space="preserve"> </w:t>
+      </w:r>
+      <w:r>
+        <w:rPr>
+          <w:rFonts w:hint="eastAsia"/>
+        </w:rPr>
+        <w:t>수집</w:t>
+      </w:r>
+      <w:r>
+        <w:rPr>
+          <w:rFonts w:hint="eastAsia"/>
+        </w:rPr>
+        <w:t xml:space="preserve"> </w:t>
+      </w:r>
+      <w:r>
+        <w:rPr>
+          <w:rFonts w:hint="eastAsia"/>
+        </w:rPr>
+        <w:t>및</w:t>
+      </w:r>
+      <w:r>
+        <w:rPr>
+          <w:rFonts w:hint="eastAsia"/>
+        </w:rPr>
+        <w:t xml:space="preserve"> </w:t>
+      </w:r>
+      <w:proofErr w:type="spellStart"/>
+      <w:r>
+        <w:rPr>
+          <w:rFonts w:hint="eastAsia"/>
+        </w:rPr>
+        <w:t>라벨링</w:t>
+      </w:r>
+      <w:proofErr w:type="spellEnd"/>
     </w:p>
     <w:p>
       <w:pPr>
@@ -20,36 +772,2933 @@
         </w:rPr>
       </w:pPr>
       <w:r>
-        <w:t xml:space="preserve"> </w:t>
-      </w:r>
-      <w:r>
-        <w:t xml:space="preserve">  </w:t>
+        <w:rPr>
+          <w:rFonts w:hint="eastAsia"/>
+        </w:rPr>
+        <w:t xml:space="preserve"> </w:t>
+      </w:r>
+      <w:r>
+        <w:t>image2solution</w:t>
+      </w:r>
+      <w:r>
+        <w:rPr>
+          <w:rFonts w:hint="eastAsia"/>
+        </w:rPr>
+        <w:t xml:space="preserve"> </w:t>
+      </w:r>
+      <w:r>
+        <w:rPr>
+          <w:rFonts w:hint="eastAsia"/>
+        </w:rPr>
+        <w:t>모델을</w:t>
+      </w:r>
+      <w:r>
+        <w:rPr>
+          <w:rFonts w:hint="eastAsia"/>
+        </w:rPr>
+        <w:t xml:space="preserve"> </w:t>
+      </w:r>
+      <w:r>
+        <w:rPr>
+          <w:rFonts w:hint="eastAsia"/>
+        </w:rPr>
+        <w:t>학습시키기</w:t>
+      </w:r>
+      <w:r>
+        <w:rPr>
+          <w:rFonts w:hint="eastAsia"/>
+        </w:rPr>
+        <w:t xml:space="preserve"> </w:t>
+      </w:r>
+      <w:r>
+        <w:rPr>
+          <w:rFonts w:hint="eastAsia"/>
+        </w:rPr>
+        <w:t>위해서</w:t>
+      </w:r>
+      <w:r>
+        <w:rPr>
+          <w:rFonts w:hint="eastAsia"/>
+        </w:rPr>
+        <w:t xml:space="preserve"> </w:t>
+      </w:r>
+      <w:r>
+        <w:rPr>
+          <w:rFonts w:hint="eastAsia"/>
+        </w:rPr>
+        <w:t>미국의</w:t>
+      </w:r>
+      <w:r>
+        <w:rPr>
+          <w:rFonts w:hint="eastAsia"/>
+        </w:rPr>
+        <w:t xml:space="preserve"> </w:t>
+      </w:r>
+      <w:r>
+        <w:t>5</w:t>
+      </w:r>
+      <w:r>
+        <w:rPr>
+          <w:rFonts w:hint="eastAsia"/>
+        </w:rPr>
+        <w:t>개의</w:t>
+      </w:r>
+      <w:r>
+        <w:rPr>
+          <w:rFonts w:hint="eastAsia"/>
+        </w:rPr>
+        <w:t xml:space="preserve"> </w:t>
+      </w:r>
+      <w:r>
+        <w:rPr>
+          <w:rFonts w:hint="eastAsia"/>
+        </w:rPr>
+        <w:t>공항의</w:t>
+      </w:r>
+      <w:r>
+        <w:rPr>
+          <w:rFonts w:hint="eastAsia"/>
+        </w:rPr>
+        <w:t xml:space="preserve"> </w:t>
+      </w:r>
+      <w:r>
+        <w:rPr>
+          <w:rFonts w:hint="eastAsia"/>
+        </w:rPr>
+        <w:t>비행기</w:t>
+      </w:r>
+      <w:r>
+        <w:rPr>
+          <w:rFonts w:hint="eastAsia"/>
+        </w:rPr>
+        <w:t xml:space="preserve"> </w:t>
+      </w:r>
+      <w:r>
+        <w:rPr>
+          <w:rFonts w:hint="eastAsia"/>
+        </w:rPr>
+        <w:t>이륙</w:t>
+      </w:r>
+      <w:r>
+        <w:rPr>
+          <w:rFonts w:hint="eastAsia"/>
+        </w:rPr>
+        <w:t xml:space="preserve"> </w:t>
+      </w:r>
+      <w:r>
+        <w:rPr>
+          <w:rFonts w:hint="eastAsia"/>
+        </w:rPr>
+        <w:t>또는</w:t>
+      </w:r>
+      <w:r>
+        <w:rPr>
+          <w:rFonts w:hint="eastAsia"/>
+        </w:rPr>
+        <w:t xml:space="preserve"> </w:t>
+      </w:r>
+      <w:r>
+        <w:rPr>
+          <w:rFonts w:hint="eastAsia"/>
+        </w:rPr>
+        <w:t>착륙</w:t>
+      </w:r>
+      <w:r>
+        <w:rPr>
+          <w:rFonts w:hint="eastAsia"/>
+        </w:rPr>
+        <w:t xml:space="preserve"> </w:t>
+      </w:r>
+      <w:r>
+        <w:rPr>
+          <w:rFonts w:hint="eastAsia"/>
+        </w:rPr>
+        <w:t>이미지를</w:t>
+      </w:r>
+      <w:r>
+        <w:rPr>
+          <w:rFonts w:hint="eastAsia"/>
+        </w:rPr>
+        <w:t xml:space="preserve"> </w:t>
+      </w:r>
+      <w:r>
+        <w:rPr>
+          <w:rFonts w:hint="eastAsia"/>
+        </w:rPr>
+        <w:t>수집하기로</w:t>
+      </w:r>
+      <w:r>
+        <w:rPr>
+          <w:rFonts w:hint="eastAsia"/>
+        </w:rPr>
+        <w:t xml:space="preserve"> </w:t>
+      </w:r>
+      <w:r>
+        <w:rPr>
+          <w:rFonts w:hint="eastAsia"/>
+        </w:rPr>
+        <w:t>하였다</w:t>
+      </w:r>
+      <w:r>
+        <w:rPr>
+          <w:rFonts w:hint="eastAsia"/>
+        </w:rPr>
+        <w:t xml:space="preserve">. </w:t>
+      </w:r>
+      <w:r>
+        <w:rPr>
+          <w:rFonts w:hint="eastAsia"/>
+        </w:rPr>
+        <w:t>이미지는</w:t>
+      </w:r>
+      <w:r>
+        <w:rPr>
+          <w:rFonts w:hint="eastAsia"/>
+        </w:rPr>
+        <w:t xml:space="preserve"> </w:t>
+      </w:r>
+      <w:r>
+        <w:rPr>
+          <w:rFonts w:hint="eastAsia"/>
+        </w:rPr>
+        <w:t>구글</w:t>
+      </w:r>
+      <w:r>
+        <w:rPr>
+          <w:rFonts w:hint="eastAsia"/>
+        </w:rPr>
+        <w:t xml:space="preserve"> </w:t>
+      </w:r>
+      <w:r>
+        <w:rPr>
+          <w:rFonts w:hint="eastAsia"/>
+        </w:rPr>
+        <w:t>이미지</w:t>
+      </w:r>
+      <w:r>
+        <w:rPr>
+          <w:rFonts w:hint="eastAsia"/>
+        </w:rPr>
+        <w:t xml:space="preserve"> </w:t>
+      </w:r>
+      <w:r>
+        <w:rPr>
+          <w:rFonts w:hint="eastAsia"/>
+        </w:rPr>
+        <w:t>검색의</w:t>
+      </w:r>
+      <w:r>
+        <w:rPr>
+          <w:rFonts w:hint="eastAsia"/>
+        </w:rPr>
+        <w:t xml:space="preserve"> </w:t>
+      </w:r>
+      <w:r>
+        <w:rPr>
+          <w:rFonts w:hint="eastAsia"/>
+        </w:rPr>
+        <w:t>결과를</w:t>
+      </w:r>
+      <w:r>
+        <w:rPr>
+          <w:rFonts w:hint="eastAsia"/>
+        </w:rPr>
+        <w:t xml:space="preserve"> </w:t>
+      </w:r>
+      <w:r>
+        <w:rPr>
+          <w:rFonts w:hint="eastAsia"/>
+        </w:rPr>
+        <w:t>크롤링하여</w:t>
+      </w:r>
+      <w:r>
+        <w:rPr>
+          <w:rFonts w:hint="eastAsia"/>
+        </w:rPr>
+        <w:t xml:space="preserve"> </w:t>
+      </w:r>
+      <w:r>
+        <w:rPr>
+          <w:rFonts w:hint="eastAsia"/>
+        </w:rPr>
+        <w:t>각</w:t>
+      </w:r>
+      <w:r>
+        <w:rPr>
+          <w:rFonts w:hint="eastAsia"/>
+        </w:rPr>
+        <w:t xml:space="preserve"> </w:t>
+      </w:r>
+      <w:r>
+        <w:rPr>
+          <w:rFonts w:hint="eastAsia"/>
+        </w:rPr>
+        <w:t>공항마다</w:t>
+      </w:r>
+      <w:r>
+        <w:rPr>
+          <w:rFonts w:hint="eastAsia"/>
+        </w:rPr>
+        <w:t xml:space="preserve"> </w:t>
+      </w:r>
+      <w:r>
+        <w:rPr>
+          <w:rFonts w:hint="eastAsia"/>
+        </w:rPr>
+        <w:t>비행기</w:t>
+      </w:r>
+      <w:r>
+        <w:rPr>
+          <w:rFonts w:hint="eastAsia"/>
+        </w:rPr>
+        <w:t xml:space="preserve"> </w:t>
+      </w:r>
+      <w:r>
+        <w:rPr>
+          <w:rFonts w:hint="eastAsia"/>
+        </w:rPr>
+        <w:t>이착륙</w:t>
+      </w:r>
+      <w:r>
+        <w:rPr>
+          <w:rFonts w:hint="eastAsia"/>
+        </w:rPr>
+        <w:t xml:space="preserve"> </w:t>
+      </w:r>
+      <w:r>
+        <w:rPr>
+          <w:rFonts w:hint="eastAsia"/>
+        </w:rPr>
+        <w:t>이미지를</w:t>
+      </w:r>
+      <w:r>
+        <w:rPr>
+          <w:rFonts w:hint="eastAsia"/>
+        </w:rPr>
+        <w:t xml:space="preserve"> </w:t>
+      </w:r>
+      <w:r>
+        <w:t>N</w:t>
+      </w:r>
+      <w:r>
+        <w:rPr>
+          <w:rFonts w:hint="eastAsia"/>
+        </w:rPr>
+        <w:t>개씩</w:t>
+      </w:r>
+      <w:r>
+        <w:rPr>
+          <w:rFonts w:hint="eastAsia"/>
+        </w:rPr>
+        <w:t xml:space="preserve"> </w:t>
+      </w:r>
+      <w:r>
+        <w:rPr>
+          <w:rFonts w:hint="eastAsia"/>
+        </w:rPr>
+        <w:t>수집하여</w:t>
+      </w:r>
+      <w:r>
+        <w:rPr>
+          <w:rFonts w:hint="eastAsia"/>
+        </w:rPr>
+        <w:t xml:space="preserve"> </w:t>
+      </w:r>
+      <w:r>
+        <w:rPr>
+          <w:rFonts w:hint="eastAsia"/>
+        </w:rPr>
+        <w:t>총</w:t>
+      </w:r>
+      <w:r>
+        <w:rPr>
+          <w:rFonts w:hint="eastAsia"/>
+        </w:rPr>
+        <w:t xml:space="preserve"> </w:t>
+      </w:r>
+      <w:r>
+        <w:t>N</w:t>
+      </w:r>
+      <w:r>
+        <w:rPr>
+          <w:rFonts w:hint="eastAsia"/>
+        </w:rPr>
+        <w:t>개의</w:t>
+      </w:r>
+      <w:r>
+        <w:rPr>
+          <w:rFonts w:hint="eastAsia"/>
+        </w:rPr>
+        <w:t xml:space="preserve"> </w:t>
+      </w:r>
+      <w:r>
+        <w:rPr>
+          <w:rFonts w:hint="eastAsia"/>
+        </w:rPr>
+        <w:t>이미지를</w:t>
+      </w:r>
+      <w:r>
+        <w:rPr>
+          <w:rFonts w:hint="eastAsia"/>
+        </w:rPr>
+        <w:t xml:space="preserve"> </w:t>
+      </w:r>
+      <w:r>
+        <w:rPr>
+          <w:rFonts w:hint="eastAsia"/>
+        </w:rPr>
+        <w:t>수집하였다</w:t>
+      </w:r>
+      <w:r>
+        <w:rPr>
+          <w:rFonts w:hint="eastAsia"/>
+        </w:rPr>
+        <w:t>.</w:t>
+      </w:r>
+      <w:r>
+        <w:rPr>
+          <w:rFonts w:hint="eastAsia"/>
+        </w:rPr>
+        <w:t xml:space="preserve"> </w:t>
+      </w:r>
+      <w:r>
+        <w:rPr>
+          <w:rFonts w:hint="eastAsia"/>
+        </w:rPr>
+        <w:t>수집한</w:t>
+      </w:r>
+      <w:r>
+        <w:rPr>
+          <w:rFonts w:hint="eastAsia"/>
+        </w:rPr>
+        <w:t xml:space="preserve"> </w:t>
+      </w:r>
+      <w:r>
+        <w:rPr>
+          <w:rFonts w:hint="eastAsia"/>
+        </w:rPr>
+        <w:t>이미지를</w:t>
+      </w:r>
+      <w:r>
+        <w:rPr>
+          <w:rFonts w:hint="eastAsia"/>
+        </w:rPr>
+        <w:t xml:space="preserve"> </w:t>
+      </w:r>
+      <w:r>
+        <w:t>YOLO</w:t>
+      </w:r>
+      <w:r>
+        <w:rPr>
+          <w:rFonts w:hint="eastAsia"/>
+        </w:rPr>
+        <w:t>의</w:t>
+      </w:r>
+      <w:r>
+        <w:rPr>
+          <w:rFonts w:hint="eastAsia"/>
+        </w:rPr>
+        <w:t xml:space="preserve"> </w:t>
+      </w:r>
+      <w:r>
+        <w:rPr>
+          <w:rFonts w:hint="eastAsia"/>
+        </w:rPr>
+        <w:t>입력데이터로</w:t>
+      </w:r>
+      <w:r>
+        <w:rPr>
+          <w:rFonts w:hint="eastAsia"/>
+        </w:rPr>
+        <w:t xml:space="preserve"> </w:t>
+      </w:r>
+      <w:r>
+        <w:rPr>
+          <w:rFonts w:hint="eastAsia"/>
+        </w:rPr>
+        <w:t>활용하기</w:t>
+      </w:r>
+      <w:r>
+        <w:rPr>
+          <w:rFonts w:hint="eastAsia"/>
+        </w:rPr>
+        <w:t xml:space="preserve"> </w:t>
+      </w:r>
+      <w:r>
+        <w:rPr>
+          <w:rFonts w:hint="eastAsia"/>
+        </w:rPr>
+        <w:t>위해서는</w:t>
+      </w:r>
+      <w:r>
+        <w:rPr>
+          <w:rFonts w:hint="eastAsia"/>
+        </w:rPr>
+        <w:t xml:space="preserve"> </w:t>
+      </w:r>
+      <w:r>
+        <w:rPr>
+          <w:rFonts w:hint="eastAsia"/>
+        </w:rPr>
+        <w:t>각</w:t>
+      </w:r>
+      <w:r>
+        <w:rPr>
+          <w:rFonts w:hint="eastAsia"/>
+        </w:rPr>
+        <w:t xml:space="preserve"> </w:t>
+      </w:r>
+      <w:proofErr w:type="spellStart"/>
+      <w:r>
+        <w:rPr>
+          <w:rFonts w:hint="eastAsia"/>
+        </w:rPr>
+        <w:t>이미지마다</w:t>
+      </w:r>
+      <w:proofErr w:type="spellEnd"/>
+      <w:r>
+        <w:rPr>
+          <w:rFonts w:hint="eastAsia"/>
+        </w:rPr>
+        <w:t xml:space="preserve"> </w:t>
+      </w:r>
+      <w:r>
+        <w:rPr>
+          <w:rFonts w:hint="eastAsia"/>
+        </w:rPr>
+        <w:t>객체의</w:t>
+      </w:r>
+      <w:r>
+        <w:rPr>
+          <w:rFonts w:hint="eastAsia"/>
+        </w:rPr>
+        <w:t xml:space="preserve"> </w:t>
+      </w:r>
+      <w:r>
+        <w:rPr>
+          <w:rFonts w:hint="eastAsia"/>
+        </w:rPr>
+        <w:t>위치를</w:t>
+      </w:r>
+      <w:r>
+        <w:rPr>
+          <w:rFonts w:hint="eastAsia"/>
+        </w:rPr>
+        <w:t xml:space="preserve"> </w:t>
+      </w:r>
+      <w:r>
+        <w:rPr>
+          <w:rFonts w:hint="eastAsia"/>
+        </w:rPr>
+        <w:t>나타내는</w:t>
+      </w:r>
+      <w:r>
+        <w:rPr>
+          <w:rFonts w:hint="eastAsia"/>
+        </w:rPr>
+        <w:t xml:space="preserve"> </w:t>
+      </w:r>
+      <w:proofErr w:type="spellStart"/>
+      <w:r>
+        <w:rPr>
+          <w:rFonts w:hint="eastAsia"/>
+        </w:rPr>
+        <w:t>경계박스를</w:t>
+      </w:r>
+      <w:proofErr w:type="spellEnd"/>
+      <w:r>
+        <w:rPr>
+          <w:rFonts w:hint="eastAsia"/>
+        </w:rPr>
+        <w:t xml:space="preserve"> </w:t>
+      </w:r>
+      <w:r>
+        <w:rPr>
+          <w:rFonts w:hint="eastAsia"/>
+        </w:rPr>
+        <w:t>그리고</w:t>
+      </w:r>
+      <w:r>
+        <w:rPr>
+          <w:rFonts w:hint="eastAsia"/>
+        </w:rPr>
+        <w:t xml:space="preserve"> </w:t>
+      </w:r>
+      <w:r>
+        <w:rPr>
+          <w:rFonts w:hint="eastAsia"/>
+        </w:rPr>
+        <w:t>그</w:t>
+      </w:r>
+      <w:r>
+        <w:rPr>
+          <w:rFonts w:hint="eastAsia"/>
+        </w:rPr>
+        <w:t xml:space="preserve"> </w:t>
+      </w:r>
+      <w:r>
+        <w:rPr>
+          <w:rFonts w:hint="eastAsia"/>
+        </w:rPr>
+        <w:t>객체의</w:t>
+      </w:r>
+      <w:r>
+        <w:rPr>
+          <w:rFonts w:hint="eastAsia"/>
+        </w:rPr>
+        <w:t xml:space="preserve"> </w:t>
+      </w:r>
+      <w:r>
+        <w:rPr>
+          <w:rFonts w:hint="eastAsia"/>
+        </w:rPr>
+        <w:t>이름을</w:t>
+      </w:r>
+      <w:r>
+        <w:rPr>
+          <w:rFonts w:hint="eastAsia"/>
+        </w:rPr>
+        <w:t xml:space="preserve"> </w:t>
+      </w:r>
+      <w:proofErr w:type="spellStart"/>
+      <w:r>
+        <w:rPr>
+          <w:rFonts w:hint="eastAsia"/>
+        </w:rPr>
+        <w:t>라벨링</w:t>
+      </w:r>
+      <w:proofErr w:type="spellEnd"/>
+      <w:r>
+        <w:rPr>
+          <w:rFonts w:hint="eastAsia"/>
+        </w:rPr>
+        <w:t xml:space="preserve"> </w:t>
+      </w:r>
+      <w:r>
+        <w:rPr>
+          <w:rFonts w:hint="eastAsia"/>
+        </w:rPr>
+        <w:t>해</w:t>
+      </w:r>
+      <w:r>
+        <w:rPr>
+          <w:rFonts w:hint="eastAsia"/>
+        </w:rPr>
+        <w:t xml:space="preserve"> </w:t>
+      </w:r>
+      <w:r>
+        <w:rPr>
+          <w:rFonts w:hint="eastAsia"/>
+        </w:rPr>
+        <w:t>주어야</w:t>
+      </w:r>
+      <w:r>
+        <w:rPr>
+          <w:rFonts w:hint="eastAsia"/>
+        </w:rPr>
+        <w:t xml:space="preserve"> </w:t>
+      </w:r>
+      <w:r>
+        <w:rPr>
+          <w:rFonts w:hint="eastAsia"/>
+        </w:rPr>
+        <w:t>한다</w:t>
+      </w:r>
+      <w:r>
+        <w:rPr>
+          <w:rFonts w:hint="eastAsia"/>
+        </w:rPr>
+        <w:t xml:space="preserve">. </w:t>
+      </w:r>
+      <w:r>
+        <w:rPr>
+          <w:rFonts w:hint="eastAsia"/>
+        </w:rPr>
+        <w:t>라벨링도구로는</w:t>
+      </w:r>
+      <w:r>
+        <w:rPr>
+          <w:rFonts w:hint="eastAsia"/>
+        </w:rPr>
+        <w:t xml:space="preserve"> </w:t>
+      </w:r>
+      <w:r>
+        <w:rPr>
+          <w:rFonts w:hint="eastAsia"/>
+        </w:rPr>
+        <w:t>오픈소스</w:t>
+      </w:r>
+      <w:r>
+        <w:rPr>
+          <w:rFonts w:hint="eastAsia"/>
+        </w:rPr>
+        <w:t xml:space="preserve"> </w:t>
+      </w:r>
+      <w:r>
+        <w:rPr>
+          <w:rFonts w:hint="eastAsia"/>
+        </w:rPr>
+        <w:t>도구인</w:t>
+      </w:r>
+      <w:r>
+        <w:rPr>
+          <w:rFonts w:hint="eastAsia"/>
+        </w:rPr>
+        <w:t xml:space="preserve"> </w:t>
+      </w:r>
+      <w:proofErr w:type="spellStart"/>
+      <w:r>
+        <w:t>labelImg</w:t>
+      </w:r>
+      <w:r>
+        <w:rPr>
+          <w:rFonts w:hint="eastAsia"/>
+        </w:rPr>
+        <w:t>를</w:t>
+      </w:r>
+      <w:proofErr w:type="spellEnd"/>
+      <w:r>
+        <w:rPr>
+          <w:rFonts w:hint="eastAsia"/>
+        </w:rPr>
+        <w:t xml:space="preserve"> </w:t>
+      </w:r>
+      <w:r>
+        <w:rPr>
+          <w:rFonts w:hint="eastAsia"/>
+        </w:rPr>
+        <w:t>사용하였다</w:t>
+      </w:r>
+      <w:r>
+        <w:rPr>
+          <w:rFonts w:hint="eastAsia"/>
+        </w:rPr>
+        <w:t xml:space="preserve">. </w:t>
+      </w:r>
+      <w:proofErr w:type="spellStart"/>
+      <w:r>
+        <w:rPr>
+          <w:rFonts w:hint="eastAsia"/>
+        </w:rPr>
+        <w:t>라벨링</w:t>
+      </w:r>
+      <w:proofErr w:type="spellEnd"/>
+      <w:r>
+        <w:rPr>
+          <w:rFonts w:hint="eastAsia"/>
+        </w:rPr>
+        <w:t xml:space="preserve"> </w:t>
+      </w:r>
+      <w:r>
+        <w:rPr>
+          <w:rFonts w:hint="eastAsia"/>
+        </w:rPr>
+        <w:t>결과는</w:t>
+      </w:r>
+      <w:r>
+        <w:rPr>
+          <w:rFonts w:hint="eastAsia"/>
+        </w:rPr>
+        <w:t xml:space="preserve"> </w:t>
+      </w:r>
+      <w:r>
+        <w:rPr>
+          <w:rFonts w:hint="eastAsia"/>
+        </w:rPr>
+        <w:t>아래</w:t>
+      </w:r>
+      <w:r>
+        <w:rPr>
+          <w:rFonts w:hint="eastAsia"/>
+        </w:rPr>
+        <w:t xml:space="preserve"> </w:t>
+      </w:r>
+      <w:r>
+        <w:rPr>
+          <w:rFonts w:hint="eastAsia"/>
+        </w:rPr>
+        <w:t>사진과</w:t>
+      </w:r>
+      <w:r>
+        <w:rPr>
+          <w:rFonts w:hint="eastAsia"/>
+        </w:rPr>
+        <w:t xml:space="preserve"> </w:t>
+      </w:r>
+      <w:r>
+        <w:rPr>
+          <w:rFonts w:hint="eastAsia"/>
+        </w:rPr>
+        <w:t>같다</w:t>
+      </w:r>
+      <w:r>
+        <w:rPr>
+          <w:rFonts w:hint="eastAsia"/>
+        </w:rPr>
+        <w:t>.</w:t>
       </w:r>
     </w:p>
     <w:p>
-      <w:r>
-        <w:t>2. Seq2seq</w:t>
-      </w:r>
+      <w:pPr>
+        <w:rPr>
+          <w:rFonts w:hint="eastAsia"/>
+        </w:rPr>
+      </w:pPr>
     </w:p>
     <w:p>
       <w:r>
         <w:rPr>
           <w:rFonts w:hint="eastAsia"/>
         </w:rPr>
-        <w:t xml:space="preserve"> </w:t>
+        <w:t xml:space="preserve">1. </w:t>
+      </w:r>
+      <w:r>
+        <w:t>YOLO</w:t>
       </w:r>
     </w:p>
     <w:p>
-      <w:r>
-        <w:t>3. DB search (MySQL)</w:t>
+      <w:pPr>
+        <w:rPr>
+          <w:rFonts w:hint="eastAsia"/>
+        </w:rPr>
+      </w:pPr>
+      <w:r>
+        <w:rPr>
+          <w:rFonts w:hint="eastAsia"/>
+        </w:rPr>
+        <w:t xml:space="preserve"> </w:t>
+      </w:r>
+      <w:r>
+        <w:t>YOLO(You only look once)</w:t>
+      </w:r>
+      <w:r>
+        <w:rPr>
+          <w:rFonts w:hint="eastAsia"/>
+        </w:rPr>
+        <w:t>는</w:t>
+      </w:r>
+      <w:r>
+        <w:rPr>
+          <w:rFonts w:hint="eastAsia"/>
+        </w:rPr>
+        <w:t xml:space="preserve"> </w:t>
+      </w:r>
+      <w:r>
+        <w:t>CNN</w:t>
+      </w:r>
+      <w:r>
+        <w:rPr>
+          <w:rFonts w:hint="eastAsia"/>
+        </w:rPr>
+        <w:t>기반의</w:t>
+      </w:r>
+      <w:r>
+        <w:rPr>
+          <w:rFonts w:hint="eastAsia"/>
+        </w:rPr>
+        <w:t xml:space="preserve"> </w:t>
+      </w:r>
+      <w:proofErr w:type="spellStart"/>
+      <w:r>
+        <w:rPr>
+          <w:rFonts w:hint="eastAsia"/>
+        </w:rPr>
+        <w:t>객체검출</w:t>
+      </w:r>
+      <w:proofErr w:type="spellEnd"/>
+      <w:r>
+        <w:rPr>
+          <w:rFonts w:hint="eastAsia"/>
+        </w:rPr>
+        <w:t>(</w:t>
+      </w:r>
+      <w:r>
+        <w:t>object detection)</w:t>
+      </w:r>
+      <w:r>
+        <w:rPr>
+          <w:rFonts w:hint="eastAsia"/>
+        </w:rPr>
+        <w:t xml:space="preserve"> </w:t>
+      </w:r>
+      <w:r>
+        <w:rPr>
+          <w:rFonts w:hint="eastAsia"/>
+        </w:rPr>
+        <w:t>알고리즘이다</w:t>
+      </w:r>
+      <w:r>
+        <w:rPr>
+          <w:rFonts w:hint="eastAsia"/>
+        </w:rPr>
+        <w:t xml:space="preserve">. </w:t>
+      </w:r>
+      <w:r>
+        <w:t>region proposal base</w:t>
+      </w:r>
+      <w:r>
+        <w:rPr>
+          <w:rFonts w:hint="eastAsia"/>
+        </w:rPr>
+        <w:t xml:space="preserve"> </w:t>
+      </w:r>
+      <w:r>
+        <w:rPr>
+          <w:rFonts w:hint="eastAsia"/>
+        </w:rPr>
+        <w:t>모델에</w:t>
+      </w:r>
+      <w:r>
+        <w:rPr>
+          <w:rFonts w:hint="eastAsia"/>
+        </w:rPr>
+        <w:t xml:space="preserve"> </w:t>
+      </w:r>
+      <w:r>
+        <w:rPr>
+          <w:rFonts w:hint="eastAsia"/>
+        </w:rPr>
+        <w:t>비해서</w:t>
+      </w:r>
+      <w:r>
+        <w:rPr>
+          <w:rFonts w:hint="eastAsia"/>
+        </w:rPr>
+        <w:t xml:space="preserve"> </w:t>
+      </w:r>
+      <w:r>
+        <w:rPr>
+          <w:rFonts w:hint="eastAsia"/>
+        </w:rPr>
+        <w:t>검출</w:t>
+      </w:r>
+      <w:r>
+        <w:rPr>
+          <w:rFonts w:hint="eastAsia"/>
+        </w:rPr>
+        <w:t xml:space="preserve"> </w:t>
+      </w:r>
+      <w:r>
+        <w:rPr>
+          <w:rFonts w:hint="eastAsia"/>
+        </w:rPr>
+        <w:t>정확도는</w:t>
+      </w:r>
+      <w:r>
+        <w:rPr>
+          <w:rFonts w:hint="eastAsia"/>
+        </w:rPr>
+        <w:t xml:space="preserve"> </w:t>
+      </w:r>
+      <w:r>
+        <w:rPr>
+          <w:rFonts w:hint="eastAsia"/>
+        </w:rPr>
+        <w:t>떨어지나</w:t>
+      </w:r>
+      <w:r>
+        <w:rPr>
+          <w:rFonts w:hint="eastAsia"/>
+        </w:rPr>
+        <w:t xml:space="preserve"> </w:t>
+      </w:r>
+      <w:proofErr w:type="spellStart"/>
+      <w:r>
+        <w:rPr>
+          <w:rFonts w:hint="eastAsia"/>
+        </w:rPr>
+        <w:t>속도면에서</w:t>
+      </w:r>
+      <w:proofErr w:type="spellEnd"/>
+      <w:r>
+        <w:rPr>
+          <w:rFonts w:hint="eastAsia"/>
+        </w:rPr>
+        <w:t xml:space="preserve"> </w:t>
+      </w:r>
+      <w:r>
+        <w:rPr>
+          <w:rFonts w:hint="eastAsia"/>
+        </w:rPr>
+        <w:t>우위가</w:t>
+      </w:r>
+      <w:r>
+        <w:rPr>
+          <w:rFonts w:hint="eastAsia"/>
+        </w:rPr>
+        <w:t xml:space="preserve"> </w:t>
+      </w:r>
+      <w:r>
+        <w:rPr>
+          <w:rFonts w:hint="eastAsia"/>
+        </w:rPr>
+        <w:t>있다</w:t>
+      </w:r>
+      <w:r>
+        <w:rPr>
+          <w:rFonts w:hint="eastAsia"/>
+        </w:rPr>
+        <w:t xml:space="preserve">. </w:t>
+      </w:r>
+      <w:r>
+        <w:rPr>
+          <w:rFonts w:hint="eastAsia"/>
+        </w:rPr>
+        <w:t>(</w:t>
+      </w:r>
+      <w:r>
+        <w:rPr>
+          <w:rFonts w:hint="eastAsia"/>
+        </w:rPr>
+        <w:t>특정</w:t>
+      </w:r>
+      <w:r>
+        <w:rPr>
+          <w:rFonts w:hint="eastAsia"/>
+        </w:rPr>
+        <w:t xml:space="preserve"> </w:t>
+      </w:r>
+      <w:r>
+        <w:rPr>
+          <w:rFonts w:hint="eastAsia"/>
+        </w:rPr>
+        <w:t>객체가</w:t>
+      </w:r>
+      <w:r>
+        <w:rPr>
+          <w:rFonts w:hint="eastAsia"/>
+        </w:rPr>
+        <w:t xml:space="preserve"> </w:t>
+      </w:r>
+      <w:r>
+        <w:rPr>
+          <w:rFonts w:hint="eastAsia"/>
+        </w:rPr>
+        <w:t>이미지의</w:t>
+      </w:r>
+      <w:r>
+        <w:rPr>
+          <w:rFonts w:hint="eastAsia"/>
+        </w:rPr>
+        <w:t xml:space="preserve"> </w:t>
+      </w:r>
+      <w:r>
+        <w:rPr>
+          <w:rFonts w:hint="eastAsia"/>
+        </w:rPr>
+        <w:t>어느</w:t>
+      </w:r>
+      <w:r>
+        <w:rPr>
+          <w:rFonts w:hint="eastAsia"/>
+        </w:rPr>
+        <w:t xml:space="preserve"> </w:t>
+      </w:r>
+      <w:r>
+        <w:rPr>
+          <w:rFonts w:hint="eastAsia"/>
+        </w:rPr>
+        <w:t>부분에</w:t>
+      </w:r>
+      <w:r>
+        <w:rPr>
+          <w:rFonts w:hint="eastAsia"/>
+        </w:rPr>
+        <w:t xml:space="preserve"> </w:t>
+      </w:r>
+      <w:r>
+        <w:rPr>
+          <w:rFonts w:hint="eastAsia"/>
+        </w:rPr>
+        <w:t>있는지에</w:t>
+      </w:r>
+      <w:r>
+        <w:rPr>
+          <w:rFonts w:hint="eastAsia"/>
+        </w:rPr>
+        <w:t xml:space="preserve"> </w:t>
+      </w:r>
+      <w:r>
+        <w:rPr>
+          <w:rFonts w:hint="eastAsia"/>
+        </w:rPr>
+        <w:t>대한</w:t>
+      </w:r>
+      <w:r>
+        <w:rPr>
+          <w:rFonts w:hint="eastAsia"/>
+        </w:rPr>
+        <w:t xml:space="preserve"> </w:t>
+      </w:r>
+      <w:r>
+        <w:rPr>
+          <w:rFonts w:hint="eastAsia"/>
+        </w:rPr>
+        <w:t>지역정보</w:t>
+      </w:r>
+      <w:r>
+        <w:rPr>
+          <w:rFonts w:hint="eastAsia"/>
+        </w:rPr>
+        <w:t>(</w:t>
+      </w:r>
+      <w:r>
+        <w:t>localization)</w:t>
+      </w:r>
+      <w:proofErr w:type="spellStart"/>
+      <w:r>
+        <w:rPr>
+          <w:rFonts w:hint="eastAsia"/>
+        </w:rPr>
+        <w:t>를</w:t>
+      </w:r>
+      <w:proofErr w:type="spellEnd"/>
+      <w:r>
+        <w:rPr>
+          <w:rFonts w:hint="eastAsia"/>
+        </w:rPr>
+        <w:t xml:space="preserve"> </w:t>
+      </w:r>
+      <w:r>
+        <w:rPr>
+          <w:rFonts w:hint="eastAsia"/>
+        </w:rPr>
+        <w:t>가질</w:t>
+      </w:r>
+      <w:r>
+        <w:rPr>
+          <w:rFonts w:hint="eastAsia"/>
+        </w:rPr>
+        <w:t xml:space="preserve"> </w:t>
+      </w:r>
+      <w:r>
+        <w:rPr>
+          <w:rFonts w:hint="eastAsia"/>
+        </w:rPr>
+        <w:t>수</w:t>
+      </w:r>
+      <w:r>
+        <w:rPr>
+          <w:rFonts w:hint="eastAsia"/>
+        </w:rPr>
+        <w:t xml:space="preserve"> </w:t>
+      </w:r>
+      <w:r>
+        <w:rPr>
+          <w:rFonts w:hint="eastAsia"/>
+        </w:rPr>
+        <w:t>있어서</w:t>
+      </w:r>
+      <w:r>
+        <w:rPr>
+          <w:rFonts w:hint="eastAsia"/>
+        </w:rPr>
+        <w:t xml:space="preserve"> </w:t>
+      </w:r>
+      <w:r>
+        <w:rPr>
+          <w:rFonts w:hint="eastAsia"/>
+        </w:rPr>
+        <w:t>성능</w:t>
+      </w:r>
+      <w:r>
+        <w:rPr>
+          <w:rFonts w:hint="eastAsia"/>
+        </w:rPr>
+        <w:t xml:space="preserve"> </w:t>
+      </w:r>
+      <w:r>
+        <w:rPr>
+          <w:rFonts w:hint="eastAsia"/>
+        </w:rPr>
+        <w:t>향상에</w:t>
+      </w:r>
+      <w:r>
+        <w:rPr>
+          <w:rFonts w:hint="eastAsia"/>
+        </w:rPr>
+        <w:t xml:space="preserve"> </w:t>
+      </w:r>
+      <w:r>
+        <w:rPr>
+          <w:rFonts w:hint="eastAsia"/>
+        </w:rPr>
+        <w:t>유리할</w:t>
+      </w:r>
+      <w:r>
+        <w:rPr>
+          <w:rFonts w:hint="eastAsia"/>
+        </w:rPr>
+        <w:t xml:space="preserve"> </w:t>
+      </w:r>
+      <w:r>
+        <w:rPr>
+          <w:rFonts w:hint="eastAsia"/>
+        </w:rPr>
+        <w:t>것이라는</w:t>
+      </w:r>
+      <w:r>
+        <w:rPr>
+          <w:rFonts w:hint="eastAsia"/>
+        </w:rPr>
+        <w:t xml:space="preserve"> </w:t>
+      </w:r>
+      <w:r>
+        <w:rPr>
+          <w:rFonts w:hint="eastAsia"/>
+        </w:rPr>
+        <w:t>판단</w:t>
+      </w:r>
+      <w:r>
+        <w:rPr>
+          <w:rFonts w:hint="eastAsia"/>
+        </w:rPr>
+        <w:t xml:space="preserve">.) </w:t>
+      </w:r>
+      <w:r>
+        <w:t>YOLO</w:t>
+      </w:r>
+      <w:r>
+        <w:rPr>
+          <w:rFonts w:hint="eastAsia"/>
+        </w:rPr>
+        <w:t>는</w:t>
+      </w:r>
+      <w:r>
+        <w:rPr>
+          <w:rFonts w:hint="eastAsia"/>
+        </w:rPr>
+        <w:t xml:space="preserve"> </w:t>
+      </w:r>
+      <w:r>
+        <w:rPr>
+          <w:rFonts w:hint="eastAsia"/>
+        </w:rPr>
+        <w:t>오픈소스</w:t>
+      </w:r>
+      <w:r>
+        <w:rPr>
+          <w:rFonts w:hint="eastAsia"/>
+        </w:rPr>
+        <w:t>로</w:t>
+      </w:r>
+      <w:r>
+        <w:rPr>
+          <w:rFonts w:hint="eastAsia"/>
+        </w:rPr>
+        <w:t xml:space="preserve"> </w:t>
+      </w:r>
+      <w:r>
+        <w:rPr>
+          <w:rFonts w:hint="eastAsia"/>
+        </w:rPr>
+        <w:t>모든</w:t>
+      </w:r>
+      <w:r>
+        <w:rPr>
+          <w:rFonts w:hint="eastAsia"/>
+        </w:rPr>
+        <w:t xml:space="preserve"> </w:t>
+      </w:r>
+      <w:r>
+        <w:rPr>
+          <w:rFonts w:hint="eastAsia"/>
+        </w:rPr>
+        <w:t>코드가</w:t>
+      </w:r>
+      <w:r>
+        <w:rPr>
+          <w:rFonts w:hint="eastAsia"/>
+        </w:rPr>
+        <w:t xml:space="preserve"> </w:t>
+      </w:r>
+      <w:r>
+        <w:rPr>
+          <w:rFonts w:hint="eastAsia"/>
+        </w:rPr>
+        <w:t>공개되어</w:t>
+      </w:r>
+      <w:r>
+        <w:rPr>
+          <w:rFonts w:hint="eastAsia"/>
+        </w:rPr>
+        <w:t xml:space="preserve"> </w:t>
+      </w:r>
+      <w:r>
+        <w:rPr>
+          <w:rFonts w:hint="eastAsia"/>
+        </w:rPr>
+        <w:t>있으므로</w:t>
+      </w:r>
+      <w:r>
+        <w:rPr>
+          <w:rFonts w:hint="eastAsia"/>
+        </w:rPr>
+        <w:t xml:space="preserve"> </w:t>
+      </w:r>
+      <w:r>
+        <w:rPr>
+          <w:rFonts w:hint="eastAsia"/>
+        </w:rPr>
+        <w:t>본</w:t>
+      </w:r>
+      <w:r>
+        <w:rPr>
+          <w:rFonts w:hint="eastAsia"/>
+        </w:rPr>
+        <w:t xml:space="preserve"> </w:t>
+      </w:r>
+      <w:r>
+        <w:rPr>
+          <w:rFonts w:hint="eastAsia"/>
+        </w:rPr>
+        <w:t>연구에서는</w:t>
+      </w:r>
+      <w:r>
+        <w:rPr>
+          <w:rFonts w:hint="eastAsia"/>
+        </w:rPr>
+        <w:t xml:space="preserve"> </w:t>
+      </w:r>
+      <w:r>
+        <w:rPr>
+          <w:rFonts w:hint="eastAsia"/>
+        </w:rPr>
+        <w:t>이를</w:t>
+      </w:r>
+      <w:r>
+        <w:rPr>
+          <w:rFonts w:hint="eastAsia"/>
+        </w:rPr>
+        <w:t xml:space="preserve"> </w:t>
+      </w:r>
+      <w:r>
+        <w:rPr>
+          <w:rFonts w:hint="eastAsia"/>
+        </w:rPr>
+        <w:t>활용하였다</w:t>
+      </w:r>
+      <w:r>
+        <w:rPr>
+          <w:rFonts w:hint="eastAsia"/>
+        </w:rPr>
+        <w:t>.</w:t>
+      </w:r>
+      <w:r>
+        <w:rPr>
+          <w:rFonts w:hint="eastAsia"/>
+        </w:rPr>
+        <w:t xml:space="preserve"> </w:t>
+      </w:r>
+      <w:r>
+        <w:rPr>
+          <w:rFonts w:hint="eastAsia"/>
+        </w:rPr>
+        <w:t>학습반복횟수는</w:t>
+      </w:r>
+      <w:r>
+        <w:rPr>
+          <w:rFonts w:hint="eastAsia"/>
+        </w:rPr>
+        <w:t xml:space="preserve"> </w:t>
+      </w:r>
+      <w:r>
+        <w:t>N</w:t>
+      </w:r>
+      <w:r>
+        <w:rPr>
+          <w:rFonts w:hint="eastAsia"/>
+        </w:rPr>
+        <w:t>회로</w:t>
+      </w:r>
+      <w:r>
+        <w:rPr>
+          <w:rFonts w:hint="eastAsia"/>
+        </w:rPr>
+        <w:t xml:space="preserve"> </w:t>
+      </w:r>
+      <w:r>
+        <w:rPr>
+          <w:rFonts w:hint="eastAsia"/>
+        </w:rPr>
+        <w:t>하였고</w:t>
+      </w:r>
+      <w:r>
+        <w:rPr>
+          <w:rFonts w:hint="eastAsia"/>
+        </w:rPr>
+        <w:t xml:space="preserve"> </w:t>
+      </w:r>
+      <w:r>
+        <w:rPr>
+          <w:rFonts w:hint="eastAsia"/>
+        </w:rPr>
+        <w:t>이미지</w:t>
+      </w:r>
+      <w:r>
+        <w:rPr>
+          <w:rFonts w:hint="eastAsia"/>
+        </w:rPr>
+        <w:t xml:space="preserve"> </w:t>
+      </w:r>
+      <w:r>
+        <w:rPr>
+          <w:rFonts w:hint="eastAsia"/>
+        </w:rPr>
+        <w:t>검출</w:t>
+      </w:r>
+      <w:r>
+        <w:rPr>
+          <w:rFonts w:hint="eastAsia"/>
+        </w:rPr>
+        <w:t xml:space="preserve"> </w:t>
+      </w:r>
+      <w:r>
+        <w:rPr>
+          <w:rFonts w:hint="eastAsia"/>
+        </w:rPr>
+        <w:t>결과는</w:t>
+      </w:r>
+      <w:r>
+        <w:rPr>
+          <w:rFonts w:hint="eastAsia"/>
+        </w:rPr>
+        <w:t xml:space="preserve"> </w:t>
+      </w:r>
+      <w:r>
+        <w:rPr>
+          <w:rFonts w:hint="eastAsia"/>
+        </w:rPr>
+        <w:t>아래</w:t>
+      </w:r>
+      <w:r>
+        <w:rPr>
+          <w:rFonts w:hint="eastAsia"/>
+        </w:rPr>
+        <w:t xml:space="preserve"> </w:t>
+      </w:r>
+      <w:r>
+        <w:rPr>
+          <w:rFonts w:hint="eastAsia"/>
+        </w:rPr>
+        <w:t>사진과</w:t>
+      </w:r>
+      <w:r>
+        <w:rPr>
+          <w:rFonts w:hint="eastAsia"/>
+        </w:rPr>
+        <w:t xml:space="preserve"> </w:t>
+      </w:r>
+      <w:r>
+        <w:rPr>
+          <w:rFonts w:hint="eastAsia"/>
+        </w:rPr>
+        <w:t>같다</w:t>
+      </w:r>
+      <w:r>
+        <w:rPr>
+          <w:rFonts w:hint="eastAsia"/>
+        </w:rPr>
+        <w:t>.</w:t>
       </w:r>
     </w:p>
     <w:p>
-      <w:r>
-        <w:t xml:space="preserve"> </w:t>
+      <w:pPr>
+        <w:rPr>
+          <w:rFonts w:hint="eastAsia"/>
+        </w:rPr>
+      </w:pPr>
+    </w:p>
+    <w:p>
+      <w:r>
+        <w:t xml:space="preserve">2. </w:t>
+      </w:r>
+      <w:r>
+        <w:t>s</w:t>
+      </w:r>
+      <w:r>
+        <w:t>eq2seq</w:t>
+      </w:r>
+    </w:p>
+    <w:p>
+      <w:pPr>
+        <w:rPr>
+          <w:rFonts w:hint="eastAsia"/>
+        </w:rPr>
+      </w:pPr>
+      <w:r>
+        <w:rPr>
+          <w:rFonts w:hint="eastAsia"/>
+        </w:rPr>
+        <w:t xml:space="preserve"> </w:t>
+      </w:r>
+      <w:r>
+        <w:t>seq2seq</w:t>
+      </w:r>
+      <w:r>
+        <w:rPr>
+          <w:rFonts w:hint="eastAsia"/>
+        </w:rPr>
+        <w:t xml:space="preserve"> </w:t>
+      </w:r>
+      <w:r>
+        <w:rPr>
+          <w:rFonts w:hint="eastAsia"/>
+        </w:rPr>
+        <w:t>알고리즘은</w:t>
+      </w:r>
+      <w:r>
+        <w:rPr>
+          <w:rFonts w:hint="eastAsia"/>
+        </w:rPr>
+        <w:t xml:space="preserve"> </w:t>
+      </w:r>
+      <w:proofErr w:type="spellStart"/>
+      <w:r>
+        <w:rPr>
+          <w:rFonts w:hint="eastAsia"/>
+        </w:rPr>
+        <w:t>딥러닝</w:t>
+      </w:r>
+      <w:proofErr w:type="spellEnd"/>
+      <w:r>
+        <w:rPr>
+          <w:rFonts w:hint="eastAsia"/>
+        </w:rPr>
+        <w:t xml:space="preserve"> </w:t>
+      </w:r>
+      <w:r>
+        <w:rPr>
+          <w:rFonts w:hint="eastAsia"/>
+        </w:rPr>
+        <w:t>알고리즘</w:t>
+      </w:r>
+      <w:r>
+        <w:rPr>
+          <w:rFonts w:hint="eastAsia"/>
+        </w:rPr>
+        <w:t xml:space="preserve"> </w:t>
+      </w:r>
+      <w:r>
+        <w:rPr>
+          <w:rFonts w:hint="eastAsia"/>
+        </w:rPr>
+        <w:t>중</w:t>
+      </w:r>
+      <w:r>
+        <w:rPr>
+          <w:rFonts w:hint="eastAsia"/>
+        </w:rPr>
+        <w:t xml:space="preserve"> </w:t>
+      </w:r>
+      <w:r>
+        <w:rPr>
+          <w:rFonts w:hint="eastAsia"/>
+        </w:rPr>
+        <w:t>하나인</w:t>
+      </w:r>
+      <w:r>
+        <w:rPr>
+          <w:rFonts w:hint="eastAsia"/>
+        </w:rPr>
+        <w:t xml:space="preserve"> </w:t>
+      </w:r>
+      <w:r>
+        <w:t>RNN</w:t>
+      </w:r>
+      <w:r>
+        <w:rPr>
+          <w:rFonts w:hint="eastAsia"/>
+        </w:rPr>
+        <w:t>에</w:t>
+      </w:r>
+      <w:r>
+        <w:rPr>
+          <w:rFonts w:hint="eastAsia"/>
+        </w:rPr>
+        <w:t xml:space="preserve"> </w:t>
+      </w:r>
+      <w:r>
+        <w:rPr>
+          <w:rFonts w:hint="eastAsia"/>
+        </w:rPr>
+        <w:t>기반한</w:t>
+      </w:r>
+      <w:r>
+        <w:rPr>
+          <w:rFonts w:hint="eastAsia"/>
+        </w:rPr>
+        <w:t xml:space="preserve"> </w:t>
+      </w:r>
+      <w:r>
+        <w:rPr>
+          <w:rFonts w:hint="eastAsia"/>
+        </w:rPr>
+        <w:t>것이다</w:t>
+      </w:r>
+      <w:r>
+        <w:rPr>
+          <w:rFonts w:hint="eastAsia"/>
+        </w:rPr>
+        <w:t xml:space="preserve">. </w:t>
+      </w:r>
+      <w:r>
+        <w:t>RNN</w:t>
+      </w:r>
+      <w:r>
+        <w:rPr>
+          <w:rFonts w:hint="eastAsia"/>
+        </w:rPr>
+        <w:t>은</w:t>
+      </w:r>
+      <w:r>
+        <w:rPr>
+          <w:rFonts w:hint="eastAsia"/>
+        </w:rPr>
+        <w:t xml:space="preserve"> </w:t>
+      </w:r>
+      <w:r>
+        <w:rPr>
+          <w:rFonts w:hint="eastAsia"/>
+        </w:rPr>
+        <w:t>다양한</w:t>
+      </w:r>
+      <w:r>
+        <w:rPr>
+          <w:rFonts w:hint="eastAsia"/>
+        </w:rPr>
+        <w:t xml:space="preserve"> </w:t>
+      </w:r>
+      <w:r>
+        <w:rPr>
+          <w:rFonts w:hint="eastAsia"/>
+        </w:rPr>
+        <w:t>상황에서</w:t>
+      </w:r>
+      <w:r>
+        <w:rPr>
+          <w:rFonts w:hint="eastAsia"/>
+        </w:rPr>
+        <w:t xml:space="preserve"> </w:t>
+      </w:r>
+      <w:r>
+        <w:rPr>
+          <w:rFonts w:hint="eastAsia"/>
+        </w:rPr>
+        <w:t>활용되는데</w:t>
+      </w:r>
+      <w:r>
+        <w:rPr>
+          <w:rFonts w:hint="eastAsia"/>
+        </w:rPr>
+        <w:t xml:space="preserve"> </w:t>
+      </w:r>
+      <w:r>
+        <w:rPr>
+          <w:rFonts w:hint="eastAsia"/>
+        </w:rPr>
+        <w:t>이러한</w:t>
+      </w:r>
+      <w:r>
+        <w:rPr>
+          <w:rFonts w:hint="eastAsia"/>
+        </w:rPr>
+        <w:t xml:space="preserve"> </w:t>
+      </w:r>
+      <w:r>
+        <w:t>RNN</w:t>
+      </w:r>
+      <w:r>
+        <w:rPr>
+          <w:rFonts w:hint="eastAsia"/>
+        </w:rPr>
+        <w:t xml:space="preserve"> </w:t>
+      </w:r>
+      <w:r>
+        <w:rPr>
+          <w:rFonts w:hint="eastAsia"/>
+        </w:rPr>
+        <w:t>알고리즘을</w:t>
+      </w:r>
+      <w:r>
+        <w:rPr>
+          <w:rFonts w:hint="eastAsia"/>
+        </w:rPr>
+        <w:t xml:space="preserve"> </w:t>
+      </w:r>
+      <w:r>
+        <w:t>2</w:t>
+      </w:r>
+      <w:r>
+        <w:rPr>
+          <w:rFonts w:hint="eastAsia"/>
+        </w:rPr>
+        <w:t>개를</w:t>
+      </w:r>
+      <w:r>
+        <w:rPr>
+          <w:rFonts w:hint="eastAsia"/>
+        </w:rPr>
+        <w:t xml:space="preserve"> </w:t>
+      </w:r>
+      <w:r>
+        <w:rPr>
+          <w:rFonts w:hint="eastAsia"/>
+        </w:rPr>
+        <w:t>이어</w:t>
+      </w:r>
+      <w:r>
+        <w:rPr>
+          <w:rFonts w:hint="eastAsia"/>
+        </w:rPr>
+        <w:t xml:space="preserve"> </w:t>
+      </w:r>
+      <w:r>
+        <w:rPr>
+          <w:rFonts w:hint="eastAsia"/>
+        </w:rPr>
+        <w:t>붙여서</w:t>
+      </w:r>
+      <w:r>
+        <w:rPr>
+          <w:rFonts w:hint="eastAsia"/>
+        </w:rPr>
+        <w:t xml:space="preserve"> </w:t>
+      </w:r>
+      <w:r>
+        <w:t>machine translation</w:t>
+      </w:r>
+      <w:r>
+        <w:rPr>
+          <w:rFonts w:hint="eastAsia"/>
+        </w:rPr>
+        <w:t>에</w:t>
+      </w:r>
+      <w:r>
+        <w:rPr>
+          <w:rFonts w:hint="eastAsia"/>
+        </w:rPr>
+        <w:t xml:space="preserve"> </w:t>
+      </w:r>
+      <w:r>
+        <w:rPr>
+          <w:rFonts w:hint="eastAsia"/>
+        </w:rPr>
+        <w:t>주로</w:t>
+      </w:r>
+      <w:r>
+        <w:rPr>
+          <w:rFonts w:hint="eastAsia"/>
+        </w:rPr>
+        <w:t xml:space="preserve"> </w:t>
+      </w:r>
+      <w:r>
+        <w:rPr>
+          <w:rFonts w:hint="eastAsia"/>
+        </w:rPr>
+        <w:t>활용된다</w:t>
+      </w:r>
+      <w:r>
+        <w:rPr>
+          <w:rFonts w:hint="eastAsia"/>
+        </w:rPr>
+        <w:t xml:space="preserve">. </w:t>
+      </w:r>
+      <w:r>
+        <w:rPr>
+          <w:rFonts w:hint="eastAsia"/>
+        </w:rPr>
+        <w:t>본</w:t>
+      </w:r>
+      <w:r>
+        <w:rPr>
+          <w:rFonts w:hint="eastAsia"/>
+        </w:rPr>
+        <w:t xml:space="preserve"> </w:t>
+      </w:r>
+      <w:r>
+        <w:rPr>
+          <w:rFonts w:hint="eastAsia"/>
+        </w:rPr>
+        <w:t>연구에서는</w:t>
+      </w:r>
+      <w:r>
+        <w:rPr>
+          <w:rFonts w:hint="eastAsia"/>
+        </w:rPr>
+        <w:t xml:space="preserve"> </w:t>
+      </w:r>
+      <w:r>
+        <w:t>seq2seq</w:t>
+      </w:r>
+      <w:r>
+        <w:rPr>
+          <w:rFonts w:hint="eastAsia"/>
+        </w:rPr>
+        <w:t>의</w:t>
+      </w:r>
+      <w:r>
+        <w:rPr>
+          <w:rFonts w:hint="eastAsia"/>
+        </w:rPr>
+        <w:t xml:space="preserve"> </w:t>
+      </w:r>
+      <w:r>
+        <w:rPr>
+          <w:rFonts w:hint="eastAsia"/>
+        </w:rPr>
+        <w:t>특성에</w:t>
+      </w:r>
+      <w:r>
+        <w:rPr>
+          <w:rFonts w:hint="eastAsia"/>
+        </w:rPr>
+        <w:t xml:space="preserve"> </w:t>
+      </w:r>
+      <w:r>
+        <w:rPr>
+          <w:rFonts w:hint="eastAsia"/>
+        </w:rPr>
+        <w:t>주목하여</w:t>
+      </w:r>
+      <w:r>
+        <w:rPr>
+          <w:rFonts w:hint="eastAsia"/>
+        </w:rPr>
+        <w:t xml:space="preserve"> </w:t>
+      </w:r>
+      <w:r>
+        <w:rPr>
+          <w:rFonts w:hint="eastAsia"/>
+        </w:rPr>
+        <w:t>단순한</w:t>
+      </w:r>
+      <w:r>
+        <w:rPr>
+          <w:rFonts w:hint="eastAsia"/>
+        </w:rPr>
+        <w:t xml:space="preserve"> </w:t>
+      </w:r>
+      <w:proofErr w:type="spellStart"/>
+      <w:r>
+        <w:rPr>
+          <w:rFonts w:hint="eastAsia"/>
+        </w:rPr>
+        <w:t>객체명을</w:t>
+      </w:r>
+      <w:proofErr w:type="spellEnd"/>
+      <w:r>
+        <w:rPr>
+          <w:rFonts w:hint="eastAsia"/>
+        </w:rPr>
+        <w:t xml:space="preserve"> </w:t>
+      </w:r>
+      <w:r>
+        <w:rPr>
+          <w:rFonts w:hint="eastAsia"/>
+        </w:rPr>
+        <w:t>입력</w:t>
+      </w:r>
+      <w:r>
+        <w:rPr>
+          <w:rFonts w:hint="eastAsia"/>
+        </w:rPr>
+        <w:t xml:space="preserve"> </w:t>
+      </w:r>
+      <w:r>
+        <w:rPr>
+          <w:rFonts w:hint="eastAsia"/>
+        </w:rPr>
+        <w:t>데이터로하여</w:t>
+      </w:r>
+      <w:r>
+        <w:rPr>
+          <w:rFonts w:hint="eastAsia"/>
+        </w:rPr>
+        <w:t xml:space="preserve"> </w:t>
+      </w:r>
+      <w:r>
+        <w:rPr>
+          <w:rFonts w:hint="eastAsia"/>
+        </w:rPr>
+        <w:t>이미지에</w:t>
+      </w:r>
+      <w:r>
+        <w:rPr>
+          <w:rFonts w:hint="eastAsia"/>
+        </w:rPr>
+        <w:t xml:space="preserve"> </w:t>
+      </w:r>
+      <w:r>
+        <w:rPr>
+          <w:rFonts w:hint="eastAsia"/>
+        </w:rPr>
+        <w:t>대한</w:t>
+      </w:r>
+      <w:r>
+        <w:rPr>
+          <w:rFonts w:hint="eastAsia"/>
+        </w:rPr>
+        <w:t xml:space="preserve"> </w:t>
+      </w:r>
+      <w:r>
+        <w:rPr>
+          <w:rFonts w:hint="eastAsia"/>
+        </w:rPr>
+        <w:t>캡션을</w:t>
+      </w:r>
+      <w:r>
+        <w:rPr>
+          <w:rFonts w:hint="eastAsia"/>
+        </w:rPr>
+        <w:t xml:space="preserve"> </w:t>
+      </w:r>
+      <w:r>
+        <w:rPr>
+          <w:rFonts w:hint="eastAsia"/>
+        </w:rPr>
+        <w:t>출력할</w:t>
+      </w:r>
+      <w:r>
+        <w:rPr>
+          <w:rFonts w:hint="eastAsia"/>
+        </w:rPr>
+        <w:t xml:space="preserve"> </w:t>
+      </w:r>
+      <w:r>
+        <w:rPr>
+          <w:rFonts w:hint="eastAsia"/>
+        </w:rPr>
+        <w:t>수</w:t>
+      </w:r>
+      <w:r>
+        <w:rPr>
+          <w:rFonts w:hint="eastAsia"/>
+        </w:rPr>
+        <w:t xml:space="preserve"> </w:t>
+      </w:r>
+      <w:r>
+        <w:rPr>
+          <w:rFonts w:hint="eastAsia"/>
+        </w:rPr>
+        <w:t>있다고</w:t>
+      </w:r>
+      <w:r>
+        <w:rPr>
+          <w:rFonts w:hint="eastAsia"/>
+        </w:rPr>
+        <w:t xml:space="preserve"> </w:t>
+      </w:r>
+      <w:r>
+        <w:rPr>
+          <w:rFonts w:hint="eastAsia"/>
+        </w:rPr>
+        <w:t>판단하였다</w:t>
+      </w:r>
+      <w:r>
+        <w:rPr>
+          <w:rFonts w:hint="eastAsia"/>
+        </w:rPr>
+        <w:t>.</w:t>
+      </w:r>
+      <w:r>
+        <w:rPr>
+          <w:rFonts w:hint="eastAsia"/>
+        </w:rPr>
+        <w:t xml:space="preserve"> </w:t>
+      </w:r>
+    </w:p>
+    <w:p>
+      <w:r>
+        <w:rPr>
+          <w:rFonts w:hint="eastAsia"/>
+        </w:rPr>
+        <w:t xml:space="preserve"> </w:t>
+      </w:r>
+    </w:p>
+    <w:p>
+      <w:r>
+        <w:t>3. DB search (MySQL)</w:t>
+      </w:r>
+    </w:p>
+    <w:p>
+      <w:r>
+        <w:rPr>
+          <w:rFonts w:hint="eastAsia"/>
+        </w:rPr>
+        <w:t xml:space="preserve"> DBMS</w:t>
+      </w:r>
+      <w:r>
+        <w:rPr>
+          <w:rFonts w:hint="eastAsia"/>
+        </w:rPr>
+        <w:t>에</w:t>
+      </w:r>
+      <w:r>
+        <w:rPr>
+          <w:rFonts w:hint="eastAsia"/>
+        </w:rPr>
+        <w:t xml:space="preserve"> </w:t>
+      </w:r>
+      <w:r>
+        <w:t>SQL</w:t>
+      </w:r>
+      <w:r>
+        <w:rPr>
+          <w:rFonts w:hint="eastAsia"/>
+        </w:rPr>
+        <w:t xml:space="preserve"> </w:t>
+      </w:r>
+      <w:r>
+        <w:rPr>
+          <w:rFonts w:hint="eastAsia"/>
+        </w:rPr>
+        <w:t>쿼리를</w:t>
+      </w:r>
+      <w:r>
+        <w:rPr>
+          <w:rFonts w:hint="eastAsia"/>
+        </w:rPr>
+        <w:t xml:space="preserve"> </w:t>
+      </w:r>
+      <w:r>
+        <w:rPr>
+          <w:rFonts w:hint="eastAsia"/>
+        </w:rPr>
+        <w:t>이용하여</w:t>
+      </w:r>
+      <w:r>
+        <w:rPr>
+          <w:rFonts w:hint="eastAsia"/>
+        </w:rPr>
+        <w:t xml:space="preserve"> </w:t>
+      </w:r>
+      <w:r>
+        <w:rPr>
+          <w:rFonts w:hint="eastAsia"/>
+        </w:rPr>
+        <w:t>관련</w:t>
+      </w:r>
+      <w:r>
+        <w:rPr>
+          <w:rFonts w:hint="eastAsia"/>
+        </w:rPr>
+        <w:t xml:space="preserve"> </w:t>
+      </w:r>
+      <w:r>
+        <w:rPr>
+          <w:rFonts w:hint="eastAsia"/>
+        </w:rPr>
+        <w:t>데이터를</w:t>
+      </w:r>
+      <w:r>
+        <w:rPr>
+          <w:rFonts w:hint="eastAsia"/>
+        </w:rPr>
+        <w:t xml:space="preserve"> </w:t>
+      </w:r>
+      <w:r>
+        <w:rPr>
+          <w:rFonts w:hint="eastAsia"/>
+        </w:rPr>
+        <w:t>꺼내온</w:t>
+      </w:r>
+      <w:r>
+        <w:rPr>
+          <w:rFonts w:hint="eastAsia"/>
+        </w:rPr>
+        <w:t xml:space="preserve"> </w:t>
+      </w:r>
+      <w:r>
+        <w:rPr>
+          <w:rFonts w:hint="eastAsia"/>
+        </w:rPr>
+        <w:t>후</w:t>
+      </w:r>
+      <w:r>
+        <w:rPr>
+          <w:rFonts w:hint="eastAsia"/>
+        </w:rPr>
+        <w:t xml:space="preserve"> </w:t>
+      </w:r>
+      <w:r>
+        <w:rPr>
+          <w:rFonts w:hint="eastAsia"/>
+        </w:rPr>
+        <w:t>이를</w:t>
+      </w:r>
+      <w:r>
+        <w:rPr>
+          <w:rFonts w:hint="eastAsia"/>
+        </w:rPr>
+        <w:t xml:space="preserve"> </w:t>
+      </w:r>
+      <w:r>
+        <w:rPr>
+          <w:rFonts w:hint="eastAsia"/>
+        </w:rPr>
+        <w:t>이용하여</w:t>
+      </w:r>
+      <w:r>
+        <w:rPr>
+          <w:rFonts w:hint="eastAsia"/>
+        </w:rPr>
+        <w:t xml:space="preserve"> </w:t>
+      </w:r>
+      <w:proofErr w:type="spellStart"/>
+      <w:r>
+        <w:rPr>
+          <w:rFonts w:hint="eastAsia"/>
+        </w:rPr>
+        <w:t>수송모델의</w:t>
+      </w:r>
+      <w:proofErr w:type="spellEnd"/>
+      <w:r>
+        <w:rPr>
+          <w:rFonts w:hint="eastAsia"/>
+        </w:rPr>
+        <w:t xml:space="preserve"> </w:t>
+      </w:r>
+      <w:proofErr w:type="spellStart"/>
+      <w:r>
+        <w:rPr>
+          <w:rFonts w:hint="eastAsia"/>
+        </w:rPr>
+        <w:t>최적해를</w:t>
+      </w:r>
+      <w:proofErr w:type="spellEnd"/>
+      <w:r>
+        <w:rPr>
+          <w:rFonts w:hint="eastAsia"/>
+        </w:rPr>
+        <w:t xml:space="preserve"> </w:t>
+      </w:r>
+      <w:r>
+        <w:rPr>
+          <w:rFonts w:hint="eastAsia"/>
+        </w:rPr>
+        <w:t>구하는</w:t>
+      </w:r>
+      <w:r>
+        <w:rPr>
+          <w:rFonts w:hint="eastAsia"/>
+        </w:rPr>
+        <w:t xml:space="preserve"> </w:t>
+      </w:r>
+      <w:r>
+        <w:rPr>
+          <w:rFonts w:hint="eastAsia"/>
+        </w:rPr>
+        <w:t>단계이다</w:t>
+      </w:r>
+      <w:r>
+        <w:rPr>
+          <w:rFonts w:hint="eastAsia"/>
+        </w:rPr>
+        <w:t xml:space="preserve">. </w:t>
+      </w:r>
+      <w:r>
+        <w:rPr>
+          <w:rFonts w:hint="eastAsia"/>
+        </w:rPr>
+        <w:t>자세한</w:t>
+      </w:r>
+      <w:r>
+        <w:rPr>
+          <w:rFonts w:hint="eastAsia"/>
+        </w:rPr>
+        <w:t xml:space="preserve"> </w:t>
+      </w:r>
+      <w:r>
+        <w:rPr>
+          <w:rFonts w:hint="eastAsia"/>
+        </w:rPr>
+        <w:t>과정은</w:t>
+      </w:r>
+      <w:r>
+        <w:rPr>
+          <w:rFonts w:hint="eastAsia"/>
+        </w:rPr>
+        <w:t xml:space="preserve"> </w:t>
+      </w:r>
+      <w:r>
+        <w:rPr>
+          <w:rFonts w:hint="eastAsia"/>
+        </w:rPr>
+        <w:t>다음과</w:t>
+      </w:r>
+      <w:r>
+        <w:rPr>
+          <w:rFonts w:hint="eastAsia"/>
+        </w:rPr>
+        <w:t xml:space="preserve"> </w:t>
+      </w:r>
+      <w:r>
+        <w:rPr>
+          <w:rFonts w:hint="eastAsia"/>
+        </w:rPr>
+        <w:t>같다</w:t>
+      </w:r>
+      <w:r>
+        <w:rPr>
+          <w:rFonts w:hint="eastAsia"/>
+        </w:rPr>
+        <w:t>.</w:t>
+      </w:r>
+      <w:r>
+        <w:rPr>
+          <w:rFonts w:hint="eastAsia"/>
+        </w:rPr>
+        <w:t xml:space="preserve"> </w:t>
+      </w:r>
+      <w:r>
+        <w:rPr>
+          <w:rFonts w:hint="eastAsia"/>
+        </w:rPr>
+        <w:t>먼저</w:t>
+      </w:r>
+      <w:r>
+        <w:rPr>
+          <w:rFonts w:hint="eastAsia"/>
+        </w:rPr>
+        <w:t xml:space="preserve"> </w:t>
+      </w:r>
+      <w:r>
+        <w:t>DBMS</w:t>
+      </w:r>
+      <w:proofErr w:type="spellStart"/>
+      <w:r>
+        <w:rPr>
+          <w:rFonts w:hint="eastAsia"/>
+        </w:rPr>
+        <w:t>으로</w:t>
+      </w:r>
+      <w:proofErr w:type="spellEnd"/>
+      <w:r>
+        <w:rPr>
+          <w:rFonts w:hint="eastAsia"/>
+        </w:rPr>
+        <w:t xml:space="preserve"> </w:t>
+      </w:r>
+      <w:r>
+        <w:t>MySQL</w:t>
+      </w:r>
+      <w:r>
+        <w:rPr>
+          <w:rFonts w:hint="eastAsia"/>
+        </w:rPr>
+        <w:t>을</w:t>
+      </w:r>
+      <w:r>
+        <w:rPr>
+          <w:rFonts w:hint="eastAsia"/>
+        </w:rPr>
+        <w:t xml:space="preserve"> </w:t>
+      </w:r>
+      <w:r>
+        <w:rPr>
+          <w:rFonts w:hint="eastAsia"/>
+        </w:rPr>
+        <w:t>사용하여</w:t>
+      </w:r>
+      <w:r>
+        <w:rPr>
+          <w:rFonts w:hint="eastAsia"/>
+        </w:rPr>
+        <w:t xml:space="preserve"> </w:t>
+      </w:r>
+      <w:r>
+        <w:rPr>
+          <w:rFonts w:hint="eastAsia"/>
+        </w:rPr>
+        <w:t>데이터베이스</w:t>
+      </w:r>
+      <w:r>
+        <w:rPr>
+          <w:rFonts w:hint="eastAsia"/>
+        </w:rPr>
+        <w:t xml:space="preserve"> </w:t>
+      </w:r>
+      <w:r>
+        <w:rPr>
+          <w:rFonts w:hint="eastAsia"/>
+        </w:rPr>
+        <w:t>환경을</w:t>
+      </w:r>
+      <w:r>
+        <w:rPr>
+          <w:rFonts w:hint="eastAsia"/>
+        </w:rPr>
+        <w:t xml:space="preserve"> </w:t>
+      </w:r>
+      <w:r>
+        <w:rPr>
+          <w:rFonts w:hint="eastAsia"/>
+        </w:rPr>
+        <w:t>구축한</w:t>
+      </w:r>
+      <w:r>
+        <w:rPr>
+          <w:rFonts w:hint="eastAsia"/>
+        </w:rPr>
+        <w:t xml:space="preserve"> </w:t>
+      </w:r>
+      <w:r>
+        <w:rPr>
+          <w:rFonts w:hint="eastAsia"/>
+        </w:rPr>
+        <w:t>후</w:t>
+      </w:r>
+      <w:r>
+        <w:rPr>
+          <w:rFonts w:hint="eastAsia"/>
+        </w:rPr>
+        <w:t xml:space="preserve"> </w:t>
+      </w:r>
+      <w:r>
+        <w:rPr>
+          <w:rFonts w:hint="eastAsia"/>
+        </w:rPr>
+        <w:t>데이터베이스</w:t>
+      </w:r>
+      <w:r>
+        <w:rPr>
+          <w:rFonts w:hint="eastAsia"/>
+        </w:rPr>
+        <w:t xml:space="preserve"> </w:t>
+      </w:r>
+      <w:r>
+        <w:rPr>
+          <w:rFonts w:hint="eastAsia"/>
+        </w:rPr>
+        <w:t>내부에</w:t>
+      </w:r>
+      <w:r>
+        <w:rPr>
+          <w:rFonts w:hint="eastAsia"/>
+        </w:rPr>
+        <w:t xml:space="preserve"> </w:t>
+      </w:r>
+      <w:r>
+        <w:rPr>
+          <w:rFonts w:hint="eastAsia"/>
+        </w:rPr>
+        <w:t>제품의</w:t>
+      </w:r>
+      <w:r>
+        <w:rPr>
+          <w:rFonts w:hint="eastAsia"/>
+        </w:rPr>
+        <w:t xml:space="preserve"> </w:t>
+      </w:r>
+      <w:r>
+        <w:rPr>
+          <w:rFonts w:hint="eastAsia"/>
+        </w:rPr>
+        <w:t>단위당</w:t>
+      </w:r>
+      <w:r>
+        <w:rPr>
+          <w:rFonts w:hint="eastAsia"/>
+        </w:rPr>
+        <w:t xml:space="preserve"> </w:t>
+      </w:r>
+      <w:r>
+        <w:rPr>
+          <w:rFonts w:hint="eastAsia"/>
+        </w:rPr>
+        <w:t>운송비용</w:t>
+      </w:r>
+      <w:r>
+        <w:rPr>
+          <w:rFonts w:hint="eastAsia"/>
+        </w:rPr>
+        <w:t xml:space="preserve">, </w:t>
+      </w:r>
+      <w:r>
+        <w:rPr>
+          <w:rFonts w:hint="eastAsia"/>
+        </w:rPr>
+        <w:t>공급량</w:t>
+      </w:r>
+      <w:r>
+        <w:rPr>
+          <w:rFonts w:hint="eastAsia"/>
+        </w:rPr>
+        <w:t xml:space="preserve">, </w:t>
+      </w:r>
+      <w:r>
+        <w:rPr>
+          <w:rFonts w:hint="eastAsia"/>
+        </w:rPr>
+        <w:t>수요량</w:t>
+      </w:r>
+      <w:r>
+        <w:rPr>
+          <w:rFonts w:hint="eastAsia"/>
+        </w:rPr>
+        <w:t xml:space="preserve"> </w:t>
+      </w:r>
+      <w:r>
+        <w:rPr>
+          <w:rFonts w:hint="eastAsia"/>
+        </w:rPr>
+        <w:t>테이블을</w:t>
+      </w:r>
+      <w:r>
+        <w:rPr>
+          <w:rFonts w:hint="eastAsia"/>
+        </w:rPr>
+        <w:t xml:space="preserve"> </w:t>
+      </w:r>
+      <w:r>
+        <w:rPr>
+          <w:rFonts w:hint="eastAsia"/>
+        </w:rPr>
+        <w:t>작성하였다</w:t>
+      </w:r>
+      <w:r>
+        <w:rPr>
+          <w:rFonts w:hint="eastAsia"/>
+        </w:rPr>
+        <w:t xml:space="preserve">. </w:t>
+      </w:r>
+      <w:r>
+        <w:rPr>
+          <w:rFonts w:hint="eastAsia"/>
+        </w:rPr>
+        <w:t>그</w:t>
+      </w:r>
+      <w:r>
+        <w:rPr>
+          <w:rFonts w:hint="eastAsia"/>
+        </w:rPr>
+        <w:t xml:space="preserve"> </w:t>
+      </w:r>
+      <w:r>
+        <w:rPr>
+          <w:rFonts w:hint="eastAsia"/>
+        </w:rPr>
+        <w:t>다음</w:t>
+      </w:r>
+      <w:r>
+        <w:rPr>
+          <w:rFonts w:hint="eastAsia"/>
+        </w:rPr>
+        <w:t xml:space="preserve"> </w:t>
+      </w:r>
+      <w:proofErr w:type="spellStart"/>
+      <w:r>
+        <w:rPr>
+          <w:rFonts w:hint="eastAsia"/>
+        </w:rPr>
+        <w:t>파이썬의</w:t>
+      </w:r>
+      <w:proofErr w:type="spellEnd"/>
+      <w:r>
+        <w:rPr>
+          <w:rFonts w:hint="eastAsia"/>
+        </w:rPr>
+        <w:t xml:space="preserve"> </w:t>
+      </w:r>
+      <w:proofErr w:type="spellStart"/>
+      <w:r>
+        <w:t>pymysql</w:t>
+      </w:r>
+      <w:proofErr w:type="spellEnd"/>
+      <w:r>
+        <w:rPr>
+          <w:rFonts w:hint="eastAsia"/>
+        </w:rPr>
+        <w:t xml:space="preserve"> </w:t>
+      </w:r>
+      <w:r>
+        <w:rPr>
+          <w:rFonts w:hint="eastAsia"/>
+        </w:rPr>
+        <w:t>모듈을</w:t>
+      </w:r>
+      <w:r>
+        <w:rPr>
+          <w:rFonts w:hint="eastAsia"/>
+        </w:rPr>
+        <w:t xml:space="preserve"> </w:t>
+      </w:r>
+      <w:r>
+        <w:rPr>
+          <w:rFonts w:hint="eastAsia"/>
+        </w:rPr>
+        <w:t>활용하여</w:t>
+      </w:r>
+      <w:r>
+        <w:rPr>
+          <w:rFonts w:hint="eastAsia"/>
+        </w:rPr>
+        <w:t xml:space="preserve"> </w:t>
+      </w:r>
+      <w:r>
+        <w:rPr>
+          <w:rFonts w:hint="eastAsia"/>
+        </w:rPr>
+        <w:t>위에서</w:t>
+      </w:r>
+      <w:r>
+        <w:rPr>
+          <w:rFonts w:hint="eastAsia"/>
+        </w:rPr>
+        <w:t xml:space="preserve"> </w:t>
+      </w:r>
+      <w:r>
+        <w:rPr>
+          <w:rFonts w:hint="eastAsia"/>
+        </w:rPr>
+        <w:t>구축한</w:t>
+      </w:r>
+      <w:r>
+        <w:rPr>
+          <w:rFonts w:hint="eastAsia"/>
+        </w:rPr>
+        <w:t xml:space="preserve"> </w:t>
+      </w:r>
+      <w:r>
+        <w:rPr>
+          <w:rFonts w:hint="eastAsia"/>
+        </w:rPr>
+        <w:t>데이터베이스에</w:t>
+      </w:r>
+      <w:r>
+        <w:rPr>
+          <w:rFonts w:hint="eastAsia"/>
+        </w:rPr>
+        <w:t xml:space="preserve"> </w:t>
+      </w:r>
+      <w:r>
+        <w:rPr>
+          <w:rFonts w:hint="eastAsia"/>
+        </w:rPr>
+        <w:t>접</w:t>
+      </w:r>
+      <w:r>
+        <w:rPr>
+          <w:rFonts w:hint="eastAsia"/>
+        </w:rPr>
+        <w:t>근한다</w:t>
+      </w:r>
+      <w:r>
+        <w:rPr>
+          <w:rFonts w:hint="eastAsia"/>
+        </w:rPr>
+        <w:t xml:space="preserve">. </w:t>
+      </w:r>
+      <w:r>
+        <w:rPr>
+          <w:rFonts w:hint="eastAsia"/>
+        </w:rPr>
+        <w:t>데이터베이스에</w:t>
+      </w:r>
+      <w:r>
+        <w:rPr>
+          <w:rFonts w:hint="eastAsia"/>
+        </w:rPr>
+        <w:t xml:space="preserve"> </w:t>
+      </w:r>
+      <w:r>
+        <w:rPr>
+          <w:rFonts w:hint="eastAsia"/>
+        </w:rPr>
+        <w:t>접근한</w:t>
+      </w:r>
+      <w:r>
+        <w:rPr>
+          <w:rFonts w:hint="eastAsia"/>
+        </w:rPr>
+        <w:t xml:space="preserve"> </w:t>
+      </w:r>
+      <w:r>
+        <w:rPr>
+          <w:rFonts w:hint="eastAsia"/>
+        </w:rPr>
+        <w:t>후에는</w:t>
+      </w:r>
+      <w:r>
+        <w:rPr>
+          <w:rFonts w:hint="eastAsia"/>
+        </w:rPr>
+        <w:t xml:space="preserve"> </w:t>
+      </w:r>
+      <w:r>
+        <w:t>SQL</w:t>
+      </w:r>
+      <w:r>
+        <w:rPr>
+          <w:rFonts w:hint="eastAsia"/>
+        </w:rPr>
+        <w:t xml:space="preserve"> </w:t>
+      </w:r>
+      <w:r>
+        <w:rPr>
+          <w:rFonts w:hint="eastAsia"/>
+        </w:rPr>
+        <w:t>쿼리</w:t>
+      </w:r>
+      <w:r>
+        <w:rPr>
+          <w:rFonts w:hint="eastAsia"/>
+        </w:rPr>
+        <w:t xml:space="preserve"> </w:t>
+      </w:r>
+      <w:r>
+        <w:rPr>
+          <w:rFonts w:hint="eastAsia"/>
+        </w:rPr>
+        <w:t>문법을</w:t>
+      </w:r>
+      <w:r>
+        <w:rPr>
+          <w:rFonts w:hint="eastAsia"/>
+        </w:rPr>
+        <w:t xml:space="preserve"> </w:t>
+      </w:r>
+      <w:r>
+        <w:rPr>
+          <w:rFonts w:hint="eastAsia"/>
+        </w:rPr>
+        <w:t>이용하여</w:t>
+      </w:r>
+      <w:r>
+        <w:rPr>
+          <w:rFonts w:hint="eastAsia"/>
+        </w:rPr>
+        <w:t xml:space="preserve"> </w:t>
+      </w:r>
+      <w:r>
+        <w:rPr>
+          <w:rFonts w:hint="eastAsia"/>
+        </w:rPr>
+        <w:t>각</w:t>
+      </w:r>
+      <w:r>
+        <w:rPr>
+          <w:rFonts w:hint="eastAsia"/>
+        </w:rPr>
+        <w:t xml:space="preserve"> </w:t>
+      </w:r>
+      <w:r>
+        <w:rPr>
+          <w:rFonts w:hint="eastAsia"/>
+        </w:rPr>
+        <w:t>테이블에서</w:t>
+      </w:r>
+      <w:r>
+        <w:rPr>
+          <w:rFonts w:hint="eastAsia"/>
+        </w:rPr>
+        <w:t xml:space="preserve"> </w:t>
+      </w:r>
+      <w:r>
+        <w:rPr>
+          <w:rFonts w:hint="eastAsia"/>
+        </w:rPr>
+        <w:t>필요한</w:t>
+      </w:r>
+      <w:r>
+        <w:rPr>
+          <w:rFonts w:hint="eastAsia"/>
+        </w:rPr>
+        <w:t xml:space="preserve"> </w:t>
+      </w:r>
+      <w:r>
+        <w:rPr>
+          <w:rFonts w:hint="eastAsia"/>
+        </w:rPr>
+        <w:t>정보를</w:t>
+      </w:r>
+      <w:r>
+        <w:rPr>
+          <w:rFonts w:hint="eastAsia"/>
+        </w:rPr>
+        <w:t xml:space="preserve"> </w:t>
+      </w:r>
+      <w:r>
+        <w:rPr>
+          <w:rFonts w:hint="eastAsia"/>
+        </w:rPr>
+        <w:t>추출하여</w:t>
+      </w:r>
+      <w:r>
+        <w:rPr>
+          <w:rFonts w:hint="eastAsia"/>
+        </w:rPr>
+        <w:t xml:space="preserve"> </w:t>
+      </w:r>
+      <w:proofErr w:type="spellStart"/>
+      <w:r>
+        <w:rPr>
+          <w:rFonts w:hint="eastAsia"/>
+        </w:rPr>
+        <w:t>파이썬</w:t>
+      </w:r>
+      <w:proofErr w:type="spellEnd"/>
+      <w:r>
+        <w:rPr>
+          <w:rFonts w:hint="eastAsia"/>
+        </w:rPr>
+        <w:t xml:space="preserve"> </w:t>
+      </w:r>
+      <w:r>
+        <w:rPr>
+          <w:rFonts w:hint="eastAsia"/>
+        </w:rPr>
+        <w:t>변수에</w:t>
+      </w:r>
+      <w:r>
+        <w:rPr>
+          <w:rFonts w:hint="eastAsia"/>
+        </w:rPr>
+        <w:t xml:space="preserve"> </w:t>
+      </w:r>
+      <w:r>
+        <w:rPr>
+          <w:rFonts w:hint="eastAsia"/>
+        </w:rPr>
+        <w:t>할당한다</w:t>
+      </w:r>
+      <w:r>
+        <w:rPr>
+          <w:rFonts w:hint="eastAsia"/>
+        </w:rPr>
+        <w:t xml:space="preserve">. </w:t>
+      </w:r>
+      <w:r>
+        <w:rPr>
+          <w:rFonts w:hint="eastAsia"/>
+        </w:rPr>
+        <w:t>마지막으로</w:t>
+      </w:r>
+      <w:r>
+        <w:rPr>
+          <w:rFonts w:hint="eastAsia"/>
+        </w:rPr>
+        <w:t xml:space="preserve"> </w:t>
+      </w:r>
+      <w:r>
+        <w:rPr>
+          <w:rFonts w:hint="eastAsia"/>
+        </w:rPr>
+        <w:t>추출된</w:t>
+      </w:r>
+      <w:r>
+        <w:rPr>
+          <w:rFonts w:hint="eastAsia"/>
+        </w:rPr>
+        <w:t xml:space="preserve"> </w:t>
+      </w:r>
+      <w:r>
+        <w:rPr>
+          <w:rFonts w:hint="eastAsia"/>
+        </w:rPr>
+        <w:t>정보들을</w:t>
+      </w:r>
+      <w:r>
+        <w:rPr>
+          <w:rFonts w:hint="eastAsia"/>
+        </w:rPr>
+        <w:t xml:space="preserve"> </w:t>
+      </w:r>
+      <w:proofErr w:type="spellStart"/>
+      <w:r>
+        <w:rPr>
+          <w:rFonts w:hint="eastAsia"/>
+        </w:rPr>
+        <w:t>파이썬의</w:t>
+      </w:r>
+      <w:proofErr w:type="spellEnd"/>
+      <w:r>
+        <w:rPr>
+          <w:rFonts w:hint="eastAsia"/>
+        </w:rPr>
+        <w:t xml:space="preserve"> </w:t>
+      </w:r>
+      <w:r>
+        <w:t>pup</w:t>
+      </w:r>
+      <w:r>
+        <w:rPr>
+          <w:rFonts w:hint="eastAsia"/>
+        </w:rPr>
+        <w:t xml:space="preserve"> </w:t>
+      </w:r>
+      <w:r>
+        <w:rPr>
+          <w:rFonts w:hint="eastAsia"/>
+        </w:rPr>
+        <w:t>모듈을</w:t>
+      </w:r>
+      <w:r>
+        <w:rPr>
+          <w:rFonts w:hint="eastAsia"/>
+        </w:rPr>
+        <w:t xml:space="preserve"> </w:t>
+      </w:r>
+      <w:r>
+        <w:rPr>
+          <w:rFonts w:hint="eastAsia"/>
+        </w:rPr>
+        <w:t>활용하여</w:t>
+      </w:r>
+      <w:r>
+        <w:rPr>
+          <w:rFonts w:hint="eastAsia"/>
+        </w:rPr>
+        <w:t xml:space="preserve"> </w:t>
+      </w:r>
+      <w:proofErr w:type="spellStart"/>
+      <w:r>
+        <w:rPr>
+          <w:rFonts w:hint="eastAsia"/>
+        </w:rPr>
+        <w:t>수송모델의</w:t>
+      </w:r>
+      <w:proofErr w:type="spellEnd"/>
+      <w:r>
+        <w:rPr>
+          <w:rFonts w:hint="eastAsia"/>
+        </w:rPr>
+        <w:t xml:space="preserve"> </w:t>
+      </w:r>
+      <w:r>
+        <w:rPr>
+          <w:rFonts w:hint="eastAsia"/>
+        </w:rPr>
+        <w:t>입력</w:t>
+      </w:r>
+      <w:r>
+        <w:rPr>
+          <w:rFonts w:hint="eastAsia"/>
+        </w:rPr>
+        <w:t xml:space="preserve"> </w:t>
+      </w:r>
+      <w:r>
+        <w:rPr>
+          <w:rFonts w:hint="eastAsia"/>
+        </w:rPr>
+        <w:t>데이터로</w:t>
+      </w:r>
+      <w:r>
+        <w:rPr>
+          <w:rFonts w:hint="eastAsia"/>
+        </w:rPr>
+        <w:t xml:space="preserve"> </w:t>
+      </w:r>
+      <w:r>
+        <w:rPr>
+          <w:rFonts w:hint="eastAsia"/>
+        </w:rPr>
+        <w:t>할당</w:t>
+      </w:r>
+      <w:r>
+        <w:rPr>
+          <w:rFonts w:hint="eastAsia"/>
+        </w:rPr>
+        <w:t>하여</w:t>
+      </w:r>
+      <w:r>
+        <w:rPr>
+          <w:rFonts w:hint="eastAsia"/>
+        </w:rPr>
+        <w:t xml:space="preserve"> </w:t>
+      </w:r>
+      <w:proofErr w:type="spellStart"/>
+      <w:r>
+        <w:rPr>
+          <w:rFonts w:hint="eastAsia"/>
+        </w:rPr>
+        <w:t>최적해를</w:t>
+      </w:r>
+      <w:proofErr w:type="spellEnd"/>
+      <w:r>
+        <w:rPr>
+          <w:rFonts w:hint="eastAsia"/>
+        </w:rPr>
+        <w:t xml:space="preserve"> </w:t>
+      </w:r>
+      <w:r>
+        <w:rPr>
+          <w:rFonts w:hint="eastAsia"/>
+        </w:rPr>
+        <w:t>도출하고</w:t>
+      </w:r>
+      <w:r>
+        <w:rPr>
+          <w:rFonts w:hint="eastAsia"/>
+        </w:rPr>
+        <w:t xml:space="preserve"> </w:t>
+      </w:r>
+      <w:r>
+        <w:rPr>
+          <w:rFonts w:hint="eastAsia"/>
+        </w:rPr>
+        <w:t>그</w:t>
+      </w:r>
+      <w:r>
+        <w:rPr>
+          <w:rFonts w:hint="eastAsia"/>
+        </w:rPr>
+        <w:t xml:space="preserve"> </w:t>
+      </w:r>
+      <w:r>
+        <w:rPr>
+          <w:rFonts w:hint="eastAsia"/>
+        </w:rPr>
+        <w:t>결과를</w:t>
+      </w:r>
+      <w:r>
+        <w:rPr>
+          <w:rFonts w:hint="eastAsia"/>
+        </w:rPr>
+        <w:t xml:space="preserve"> </w:t>
+      </w:r>
+      <w:r>
+        <w:rPr>
+          <w:rFonts w:hint="eastAsia"/>
+        </w:rPr>
+        <w:t>엑셀파일로</w:t>
+      </w:r>
+      <w:r>
+        <w:rPr>
+          <w:rFonts w:hint="eastAsia"/>
+        </w:rPr>
+        <w:t xml:space="preserve"> </w:t>
+      </w:r>
+      <w:r>
+        <w:rPr>
+          <w:rFonts w:hint="eastAsia"/>
+        </w:rPr>
+        <w:t>최종</w:t>
+      </w:r>
+      <w:r>
+        <w:rPr>
+          <w:rFonts w:hint="eastAsia"/>
+        </w:rPr>
+        <w:t xml:space="preserve"> </w:t>
+      </w:r>
+      <w:r>
+        <w:rPr>
+          <w:rFonts w:hint="eastAsia"/>
+        </w:rPr>
+        <w:t>출력한다</w:t>
+      </w:r>
+      <w:r>
+        <w:rPr>
+          <w:rFonts w:hint="eastAsia"/>
+        </w:rPr>
+        <w:t>.</w:t>
       </w:r>
       <w:bookmarkStart w:id="0" w:name="_GoBack"/>
       <w:bookmarkEnd w:id="0"/>
+      <w:r>
+        <w:t xml:space="preserve"> </w:t>
+      </w:r>
     </w:p>
     <w:sectPr>
       <w:pgSz w:w="11900" w:h="16840"/>
